--- a/docs/ПЗ_Дей581.docx
+++ b/docs/ПЗ_Дей581.docx
@@ -1,6 +1,6 @@
 
 <file path=word/document.xml><?xml version="1.0" encoding="utf-8"?>
-<w:document xmlns:wpc="http://schemas.microsoft.com/office/word/2010/wordprocessingCanvas" xmlns:cx="http://schemas.microsoft.com/office/drawing/2014/chartex" xmlns:cx1="http://schemas.microsoft.com/office/drawing/2015/9/8/chartex" xmlns:cx2="http://schemas.microsoft.com/office/drawing/2015/10/21/chartex" xmlns:cx3="http://schemas.microsoft.com/office/drawing/2016/5/9/chartex" xmlns:cx4="http://schemas.microsoft.com/office/drawing/2016/5/10/chartex" xmlns:cx5="http://schemas.microsoft.com/office/drawing/2016/5/11/chartex" xmlns:cx6="http://schemas.microsoft.com/office/drawing/2016/5/12/chartex" xmlns:cx7="http://schemas.microsoft.com/office/drawing/2016/5/13/chartex" xmlns:cx8="http://schemas.microsoft.com/office/drawing/2016/5/14/chartex" xmlns:mc="http://schemas.openxmlformats.org/markup-compatibility/2006" xmlns:aink="http://schemas.microsoft.com/office/drawing/2016/ink" xmlns:am3d="http://schemas.microsoft.com/office/drawing/2017/model3d" xmlns:o="urn:schemas-microsoft-com:office:office" xmlns:r="http://schemas.openxmlformats.org/officeDocument/2006/relationships" xmlns:m="http://schemas.openxmlformats.org/officeDocument/2006/math" xmlns:v="urn:schemas-microsoft-com:vml" xmlns:wp14="http://schemas.microsoft.com/office/word/2010/wordprocessingDrawing" xmlns:wp="http://schemas.openxmlformats.org/drawingml/2006/wordprocessingDrawing" xmlns:w10="urn:schemas-microsoft-com:office:word" xmlns:w="http://schemas.openxmlformats.org/wordprocessingml/2006/main" xmlns:w14="http://schemas.microsoft.com/office/word/2010/wordml" xmlns:w15="http://schemas.microsoft.com/office/word/2012/wordml" xmlns:w16cex="http://schemas.microsoft.com/office/word/2018/wordml/cex" xmlns:w16cid="http://schemas.microsoft.com/office/word/2016/wordml/cid" xmlns:w16="http://schemas.microsoft.com/office/word/2018/wordml" xmlns:w16se="http://schemas.microsoft.com/office/word/2015/wordml/symex" xmlns:wpg="http://schemas.microsoft.com/office/word/2010/wordprocessingGroup" xmlns:wpi="http://schemas.microsoft.com/office/word/2010/wordprocessingInk" xmlns:wne="http://schemas.microsoft.com/office/word/2006/wordml" xmlns:wps="http://schemas.microsoft.com/office/word/2010/wordprocessingShape" mc:Ignorable="w14 w15 w16se w16cid w16 w16cex wp14">
+<w:document xmlns:wpc="http://schemas.microsoft.com/office/word/2010/wordprocessingCanvas" xmlns:cx="http://schemas.microsoft.com/office/drawing/2014/chartex" xmlns:cx1="http://schemas.microsoft.com/office/drawing/2015/9/8/chartex" xmlns:cx2="http://schemas.microsoft.com/office/drawing/2015/10/21/chartex" xmlns:cx3="http://schemas.microsoft.com/office/drawing/2016/5/9/chartex" xmlns:cx4="http://schemas.microsoft.com/office/drawing/2016/5/10/chartex" xmlns:cx5="http://schemas.microsoft.com/office/drawing/2016/5/11/chartex" xmlns:cx6="http://schemas.microsoft.com/office/drawing/2016/5/12/chartex" xmlns:cx7="http://schemas.microsoft.com/office/drawing/2016/5/13/chartex" xmlns:cx8="http://schemas.microsoft.com/office/drawing/2016/5/14/chartex" xmlns:mc="http://schemas.openxmlformats.org/markup-compatibility/2006" xmlns:aink="http://schemas.microsoft.com/office/drawing/2016/ink" xmlns:am3d="http://schemas.microsoft.com/office/drawing/2017/model3d" xmlns:o="urn:schemas-microsoft-com:office:office" xmlns:oel="http://schemas.microsoft.com/office/2019/extlst" xmlns:r="http://schemas.openxmlformats.org/officeDocument/2006/relationships" xmlns:m="http://schemas.openxmlformats.org/officeDocument/2006/math" xmlns:v="urn:schemas-microsoft-com:vml" xmlns:wp14="http://schemas.microsoft.com/office/word/2010/wordprocessingDrawing" xmlns:wp="http://schemas.openxmlformats.org/drawingml/2006/wordprocessingDrawing" xmlns:w10="urn:schemas-microsoft-com:office:word" xmlns:w="http://schemas.openxmlformats.org/wordprocessingml/2006/main" xmlns:w14="http://schemas.microsoft.com/office/word/2010/wordml" xmlns:w15="http://schemas.microsoft.com/office/word/2012/wordml" xmlns:w16cex="http://schemas.microsoft.com/office/word/2018/wordml/cex" xmlns:w16cid="http://schemas.microsoft.com/office/word/2016/wordml/cid" xmlns:w16="http://schemas.microsoft.com/office/word/2018/wordml" xmlns:w16du="http://schemas.microsoft.com/office/word/2023/wordml/word16du" xmlns:w16sdtdh="http://schemas.microsoft.com/office/word/2020/wordml/sdtdatahash" xmlns:w16sdtfl="http://schemas.microsoft.com/office/word/2024/wordml/sdtformatlock" xmlns:w16se="http://schemas.microsoft.com/office/word/2015/wordml/symex" xmlns:wpg="http://schemas.microsoft.com/office/word/2010/wordprocessingGroup" xmlns:wpi="http://schemas.microsoft.com/office/word/2010/wordprocessingInk" xmlns:wne="http://schemas.microsoft.com/office/word/2006/wordml" xmlns:wps="http://schemas.microsoft.com/office/word/2010/wordprocessingShape" mc:Ignorable="w14 w15 w16se w16cid w16 w16cex w16sdtdh w16sdtfl w16du wp14">
   <w:body>
     <w:p>
       <w:pPr>
@@ -1964,7 +1964,7 @@
           <w:szCs w:val="28"/>
           <w:shd w:val="clear" w:color="auto" w:fill="FFFFFF"/>
         </w:rPr>
-        <w:t xml:space="preserve"> (</w:t>
+        <w:t xml:space="preserve"> (Application </w:t>
       </w:r>
       <w:proofErr w:type="spellStart"/>
       <w:r>
@@ -1974,7 +1974,7 @@
           <w:szCs w:val="28"/>
           <w:shd w:val="clear" w:color="auto" w:fill="FFFFFF"/>
         </w:rPr>
-        <w:t>Application</w:t>
+        <w:t>Programming</w:t>
       </w:r>
       <w:proofErr w:type="spellEnd"/>
       <w:r>
@@ -1984,47 +1984,7 @@
           <w:szCs w:val="28"/>
           <w:shd w:val="clear" w:color="auto" w:fill="FFFFFF"/>
         </w:rPr>
-        <w:t xml:space="preserve"> </w:t>
-      </w:r>
-      <w:proofErr w:type="spellStart"/>
-      <w:r>
-        <w:rPr>
-          <w:rFonts w:eastAsia="sans-serif"/>
-          <w:color w:val="313539"/>
-          <w:szCs w:val="28"/>
-          <w:shd w:val="clear" w:color="auto" w:fill="FFFFFF"/>
-        </w:rPr>
-        <w:t>Programming</w:t>
-      </w:r>
-      <w:proofErr w:type="spellEnd"/>
-      <w:r>
-        <w:rPr>
-          <w:rFonts w:eastAsia="sans-serif"/>
-          <w:color w:val="313539"/>
-          <w:szCs w:val="28"/>
-          <w:shd w:val="clear" w:color="auto" w:fill="FFFFFF"/>
-        </w:rPr>
-        <w:t xml:space="preserve"> </w:t>
-      </w:r>
-      <w:proofErr w:type="spellStart"/>
-      <w:r>
-        <w:rPr>
-          <w:rFonts w:eastAsia="sans-serif"/>
-          <w:color w:val="313539"/>
-          <w:szCs w:val="28"/>
-          <w:shd w:val="clear" w:color="auto" w:fill="FFFFFF"/>
-        </w:rPr>
-        <w:t>Interface</w:t>
-      </w:r>
-      <w:proofErr w:type="spellEnd"/>
-      <w:r>
-        <w:rPr>
-          <w:rFonts w:eastAsia="sans-serif"/>
-          <w:color w:val="313539"/>
-          <w:szCs w:val="28"/>
-          <w:shd w:val="clear" w:color="auto" w:fill="FFFFFF"/>
-        </w:rPr>
-        <w:t>) — набор правил и протоколов, с помощью которых различные программные приложения могут взаимодействовать друг с другом и обмениваться данными, повышая тем самым функциональность и эффективность работы</w:t>
+        <w:t xml:space="preserve"> Interface) — набор правил и протоколов, с помощью которых различные программные приложения могут взаимодействовать друг с другом и обмениваться данными, повышая тем самым функциональность и эффективность работы</w:t>
       </w:r>
       <w:r>
         <w:rPr>
@@ -5872,64 +5832,28 @@
         <w:rPr>
           <w:szCs w:val="28"/>
         </w:rPr>
-        <w:t>UML (</w:t>
+        <w:t>UML (Unified Model</w:t>
+      </w:r>
+      <w:r>
+        <w:rPr>
+          <w:szCs w:val="28"/>
+          <w:lang w:val="en-US"/>
+        </w:rPr>
+        <w:t>l</w:t>
       </w:r>
       <w:proofErr w:type="spellStart"/>
       <w:r>
         <w:rPr>
           <w:szCs w:val="28"/>
         </w:rPr>
-        <w:t>Unified</w:t>
+        <w:t>ing</w:t>
       </w:r>
       <w:proofErr w:type="spellEnd"/>
       <w:r>
         <w:rPr>
           <w:szCs w:val="28"/>
         </w:rPr>
-        <w:t xml:space="preserve"> </w:t>
-      </w:r>
-      <w:proofErr w:type="spellStart"/>
-      <w:r>
-        <w:rPr>
-          <w:szCs w:val="28"/>
-        </w:rPr>
-        <w:t>Model</w:t>
-      </w:r>
-      <w:proofErr w:type="spellEnd"/>
-      <w:r>
-        <w:rPr>
-          <w:szCs w:val="28"/>
-          <w:lang w:val="en-US"/>
-        </w:rPr>
-        <w:t>l</w:t>
-      </w:r>
-      <w:proofErr w:type="spellStart"/>
-      <w:r>
-        <w:rPr>
-          <w:szCs w:val="28"/>
-        </w:rPr>
-        <w:t>ing</w:t>
-      </w:r>
-      <w:proofErr w:type="spellEnd"/>
-      <w:r>
-        <w:rPr>
-          <w:szCs w:val="28"/>
-        </w:rPr>
-        <w:t xml:space="preserve"> </w:t>
-      </w:r>
-      <w:proofErr w:type="spellStart"/>
-      <w:r>
-        <w:rPr>
-          <w:szCs w:val="28"/>
-        </w:rPr>
-        <w:t>Language</w:t>
-      </w:r>
-      <w:proofErr w:type="spellEnd"/>
-      <w:r>
-        <w:rPr>
-          <w:szCs w:val="28"/>
-        </w:rPr>
-        <w:t>) — стандартный язык для описания, визуализации, проектирования и документации элементов информационных систем [</w:t>
+        <w:t xml:space="preserve"> Language) — стандартный язык для описания, визуализации, проектирования и документации элементов информационных систем [</w:t>
       </w:r>
       <w:r>
         <w:rPr>
@@ -9241,21 +9165,12 @@
                 <w:szCs w:val="24"/>
               </w:rPr>
             </w:pPr>
-            <w:proofErr w:type="spellStart"/>
-            <w:r>
-              <w:rPr>
-                <w:sz w:val="24"/>
-                <w:szCs w:val="24"/>
-              </w:rPr>
-              <w:t>Валидирует</w:t>
-            </w:r>
-            <w:proofErr w:type="spellEnd"/>
-            <w:r>
-              <w:rPr>
-                <w:sz w:val="24"/>
-                <w:szCs w:val="24"/>
-              </w:rPr>
-              <w:t xml:space="preserve"> зависимые параметры</w:t>
+            <w:r>
+              <w:rPr>
+                <w:sz w:val="24"/>
+                <w:szCs w:val="24"/>
+              </w:rPr>
+              <w:t>Валидирует зависимые параметры</w:t>
             </w:r>
           </w:p>
         </w:tc>
@@ -19801,29 +19716,7 @@
         <w:t>4</w:t>
       </w:r>
       <w:r>
-        <w:t xml:space="preserve"> представлен график зависимости времени от построения </w:t>
-      </w:r>
-      <w:commentRangeStart w:id="13"/>
-      <w:commentRangeStart w:id="14"/>
-      <w:r>
-        <w:t>модели</w:t>
-      </w:r>
-      <w:commentRangeEnd w:id="13"/>
-      <w:r>
-        <w:rPr>
-          <w:rStyle w:val="a4"/>
-        </w:rPr>
-        <w:commentReference w:id="13"/>
-      </w:r>
-      <w:commentRangeEnd w:id="14"/>
-      <w:r>
-        <w:rPr>
-          <w:rStyle w:val="a4"/>
-        </w:rPr>
-        <w:commentReference w:id="14"/>
-      </w:r>
-      <w:r>
-        <w:t>.</w:t>
+        <w:t xml:space="preserve"> представлен график зависимости времени от построения модели.</w:t>
       </w:r>
     </w:p>
     <w:p>
@@ -19831,8 +19724,6 @@
         <w:ind w:firstLine="0"/>
         <w:jc w:val="center"/>
       </w:pPr>
-      <w:commentRangeStart w:id="15"/>
-      <w:commentRangeStart w:id="16"/>
       <w:r>
         <w:rPr>
           <w:noProof/>
@@ -19855,7 +19746,7 @@
                     </pic:cNvPicPr>
                   </pic:nvPicPr>
                   <pic:blipFill>
-                    <a:blip r:embed="rId44">
+                    <a:blip r:embed="rId40">
                       <a:extLst>
                         <a:ext uri="{28A0092B-C50C-407E-A947-70E740481C1C}">
                           <a14:useLocalDpi xmlns:a14="http://schemas.microsoft.com/office/drawing/2010/main" val="0"/>
@@ -19886,20 +19777,6 @@
           </wp:inline>
         </w:drawing>
       </w:r>
-      <w:commentRangeEnd w:id="15"/>
-      <w:r>
-        <w:rPr>
-          <w:rStyle w:val="a4"/>
-        </w:rPr>
-        <w:commentReference w:id="15"/>
-      </w:r>
-      <w:commentRangeEnd w:id="16"/>
-      <w:r>
-        <w:rPr>
-          <w:rStyle w:val="a4"/>
-        </w:rPr>
-        <w:commentReference w:id="16"/>
-      </w:r>
       <w:r>
         <w:rPr>
           <w:noProof/>
@@ -20119,7 +19996,7 @@
                     </pic:cNvPicPr>
                   </pic:nvPicPr>
                   <pic:blipFill>
-                    <a:blip r:embed="rId45">
+                    <a:blip r:embed="rId41">
                       <a:extLst>
                         <a:ext uri="{28A0092B-C50C-407E-A947-70E740481C1C}">
                           <a14:useLocalDpi xmlns:a14="http://schemas.microsoft.com/office/drawing/2010/main" val="0"/>
@@ -20241,7 +20118,7 @@
           <w:bCs/>
         </w:rPr>
       </w:pPr>
-      <w:bookmarkStart w:id="17" w:name="_Toc21178"/>
+      <w:bookmarkStart w:id="13" w:name="_Toc21178"/>
       <w:r>
         <w:rPr>
           <w:b/>
@@ -20276,7 +20153,7 @@
         </w:rPr>
         <w:t>ЗАКЛЮЧЕНИЕ</w:t>
       </w:r>
-      <w:bookmarkEnd w:id="17"/>
+      <w:bookmarkEnd w:id="13"/>
     </w:p>
     <w:p/>
     <w:p>
@@ -20363,7 +20240,7 @@
           <w:bCs/>
         </w:rPr>
       </w:pPr>
-      <w:bookmarkStart w:id="18" w:name="_Toc15957"/>
+      <w:bookmarkStart w:id="14" w:name="_Toc15957"/>
       <w:r>
         <w:rPr>
           <w:b/>
@@ -20372,7 +20249,7 @@
         <w:lastRenderedPageBreak/>
         <w:t>11 СПИСОК ИСПОЛЬЗОВАННЫХ ИСТОЧНИКОВ</w:t>
       </w:r>
-      <w:bookmarkEnd w:id="18"/>
+      <w:bookmarkEnd w:id="14"/>
     </w:p>
     <w:p>
       <w:pPr>
@@ -20446,7 +20323,7 @@
         </w:rPr>
         <w:t xml:space="preserve"> Режим доступа </w:t>
       </w:r>
-      <w:hyperlink r:id="rId46" w:history="1">
+      <w:hyperlink r:id="rId42" w:history="1">
         <w:r>
           <w:rPr>
             <w:rStyle w:val="a5"/>
@@ -20501,7 +20378,7 @@
         </w:rPr>
         <w:t xml:space="preserve"> Режим доступа </w:t>
       </w:r>
-      <w:hyperlink r:id="rId47" w:history="1">
+      <w:hyperlink r:id="rId43" w:history="1">
         <w:r>
           <w:rPr>
             <w:rStyle w:val="a5"/>
@@ -20777,7 +20654,7 @@
         </w:rPr>
         <w:t xml:space="preserve">. [Электронный ресурс]. – Режим доступа </w:t>
       </w:r>
-      <w:hyperlink r:id="rId48" w:history="1">
+      <w:hyperlink r:id="rId44" w:history="1">
         <w:r>
           <w:rPr>
             <w:rStyle w:val="a5"/>
@@ -20993,7 +20870,7 @@
         </w:rPr>
         <w:t xml:space="preserve"> </w:t>
       </w:r>
-      <w:hyperlink r:id="rId49" w:history="1">
+      <w:hyperlink r:id="rId45" w:history="1">
         <w:r>
           <w:rPr>
             <w:rStyle w:val="a5"/>
@@ -21708,7 +21585,7 @@
       </w:r>
     </w:p>
     <w:sectPr>
-      <w:footerReference w:type="default" r:id="rId50"/>
+      <w:footerReference w:type="default" r:id="rId46"/>
       <w:pgSz w:w="11906" w:h="16838"/>
       <w:pgMar w:top="1134" w:right="773" w:bottom="1183" w:left="1702" w:header="720" w:footer="720" w:gutter="0"/>
       <w:cols w:space="720"/>
@@ -21717,105 +21594,8 @@
 </w:document>
 </file>
 
-<file path=word/comments.xml><?xml version="1.0" encoding="utf-8"?>
-<w:comments xmlns:wpc="http://schemas.microsoft.com/office/word/2010/wordprocessingCanvas" xmlns:cx="http://schemas.microsoft.com/office/drawing/2014/chartex" xmlns:cx1="http://schemas.microsoft.com/office/drawing/2015/9/8/chartex" xmlns:cx2="http://schemas.microsoft.com/office/drawing/2015/10/21/chartex" xmlns:cx3="http://schemas.microsoft.com/office/drawing/2016/5/9/chartex" xmlns:cx4="http://schemas.microsoft.com/office/drawing/2016/5/10/chartex" xmlns:cx5="http://schemas.microsoft.com/office/drawing/2016/5/11/chartex" xmlns:cx6="http://schemas.microsoft.com/office/drawing/2016/5/12/chartex" xmlns:cx7="http://schemas.microsoft.com/office/drawing/2016/5/13/chartex" xmlns:cx8="http://schemas.microsoft.com/office/drawing/2016/5/14/chartex" xmlns:mc="http://schemas.openxmlformats.org/markup-compatibility/2006" xmlns:aink="http://schemas.microsoft.com/office/drawing/2016/ink" xmlns:am3d="http://schemas.microsoft.com/office/drawing/2017/model3d" xmlns:o="urn:schemas-microsoft-com:office:office" xmlns:r="http://schemas.openxmlformats.org/officeDocument/2006/relationships" xmlns:m="http://schemas.openxmlformats.org/officeDocument/2006/math" xmlns:v="urn:schemas-microsoft-com:vml" xmlns:wp14="http://schemas.microsoft.com/office/word/2010/wordprocessingDrawing" xmlns:wp="http://schemas.openxmlformats.org/drawingml/2006/wordprocessingDrawing" xmlns:w10="urn:schemas-microsoft-com:office:word" xmlns:w="http://schemas.openxmlformats.org/wordprocessingml/2006/main" xmlns:w14="http://schemas.microsoft.com/office/word/2010/wordml" xmlns:w15="http://schemas.microsoft.com/office/word/2012/wordml" xmlns:w16cex="http://schemas.microsoft.com/office/word/2018/wordml/cex" xmlns:w16cid="http://schemas.microsoft.com/office/word/2016/wordml/cid" xmlns:w16="http://schemas.microsoft.com/office/word/2018/wordml" xmlns:w16se="http://schemas.microsoft.com/office/word/2015/wordml/symex" xmlns:wpg="http://schemas.microsoft.com/office/word/2010/wordprocessingGroup" xmlns:wpi="http://schemas.microsoft.com/office/word/2010/wordprocessingInk" xmlns:wne="http://schemas.microsoft.com/office/word/2006/wordml" xmlns:wps="http://schemas.microsoft.com/office/word/2010/wordprocessingShape" mc:Ignorable="w14 w15 w16se w16cid w16 w16cex wp14">
-  <w:comment w:id="13" w:author="Kalentyev Alexey" w:date="2025-01-28T13:46:00Z" w:initials="KA">
-    <w:p>
-      <w:pPr>
-        <w:pStyle w:val="a6"/>
-      </w:pPr>
-      <w:r>
-        <w:rPr>
-          <w:rStyle w:val="a4"/>
-        </w:rPr>
-        <w:annotationRef/>
-      </w:r>
-      <w:r>
-        <w:t>Конфигурация ПК</w:t>
-      </w:r>
-    </w:p>
-  </w:comment>
-  <w:comment w:id="14" w:author="Mr Dei" w:date="2025-01-28T13:58:00Z" w:initials="MD">
-    <w:p>
-      <w:pPr>
-        <w:pStyle w:val="a6"/>
-      </w:pPr>
-      <w:r>
-        <w:rPr>
-          <w:rStyle w:val="a4"/>
-        </w:rPr>
-        <w:annotationRef/>
-      </w:r>
-      <w:r>
-        <w:t>Представил выше</w:t>
-      </w:r>
-    </w:p>
-  </w:comment>
-  <w:comment w:id="15" w:author="Kalentyev Alexey" w:date="2025-01-28T13:46:00Z" w:initials="KA">
-    <w:p>
-      <w:pPr>
-        <w:pStyle w:val="a6"/>
-        <w:ind w:firstLine="0"/>
-      </w:pPr>
-      <w:r>
-        <w:rPr>
-          <w:rStyle w:val="a4"/>
-        </w:rPr>
-        <w:annotationRef/>
-      </w:r>
-      <w:r>
-        <w:t>Гипотеза</w:t>
-      </w:r>
-    </w:p>
-  </w:comment>
-  <w:comment w:id="16" w:author="Mr Dei" w:date="2025-01-28T13:54:00Z" w:initials="MD">
-    <w:p>
-      <w:pPr>
-        <w:pStyle w:val="a6"/>
-      </w:pPr>
-      <w:r>
-        <w:rPr>
-          <w:rStyle w:val="a4"/>
-        </w:rPr>
-        <w:annotationRef/>
-      </w:r>
-      <w:r>
-        <w:t>Описал под рисунком</w:t>
-      </w:r>
-    </w:p>
-  </w:comment>
-</w:comments>
-</file>
-
-<file path=word/commentsExtended.xml><?xml version="1.0" encoding="utf-8"?>
-<w15:commentsEx xmlns:wpc="http://schemas.microsoft.com/office/word/2010/wordprocessingCanvas" xmlns:cx="http://schemas.microsoft.com/office/drawing/2014/chartex" xmlns:cx1="http://schemas.microsoft.com/office/drawing/2015/9/8/chartex" xmlns:cx2="http://schemas.microsoft.com/office/drawing/2015/10/21/chartex" xmlns:cx3="http://schemas.microsoft.com/office/drawing/2016/5/9/chartex" xmlns:cx4="http://schemas.microsoft.com/office/drawing/2016/5/10/chartex" xmlns:cx5="http://schemas.microsoft.com/office/drawing/2016/5/11/chartex" xmlns:cx6="http://schemas.microsoft.com/office/drawing/2016/5/12/chartex" xmlns:cx7="http://schemas.microsoft.com/office/drawing/2016/5/13/chartex" xmlns:cx8="http://schemas.microsoft.com/office/drawing/2016/5/14/chartex" xmlns:mc="http://schemas.openxmlformats.org/markup-compatibility/2006" xmlns:aink="http://schemas.microsoft.com/office/drawing/2016/ink" xmlns:am3d="http://schemas.microsoft.com/office/drawing/2017/model3d" xmlns:o="urn:schemas-microsoft-com:office:office" xmlns:r="http://schemas.openxmlformats.org/officeDocument/2006/relationships" xmlns:m="http://schemas.openxmlformats.org/officeDocument/2006/math" xmlns:v="urn:schemas-microsoft-com:vml" xmlns:wp14="http://schemas.microsoft.com/office/word/2010/wordprocessingDrawing" xmlns:wp="http://schemas.openxmlformats.org/drawingml/2006/wordprocessingDrawing" xmlns:w10="urn:schemas-microsoft-com:office:word" xmlns:w="http://schemas.openxmlformats.org/wordprocessingml/2006/main" xmlns:w14="http://schemas.microsoft.com/office/word/2010/wordml" xmlns:w15="http://schemas.microsoft.com/office/word/2012/wordml" xmlns:w16cex="http://schemas.microsoft.com/office/word/2018/wordml/cex" xmlns:w16cid="http://schemas.microsoft.com/office/word/2016/wordml/cid" xmlns:w16="http://schemas.microsoft.com/office/word/2018/wordml" xmlns:w16se="http://schemas.microsoft.com/office/word/2015/wordml/symex" xmlns:wpg="http://schemas.microsoft.com/office/word/2010/wordprocessingGroup" xmlns:wpi="http://schemas.microsoft.com/office/word/2010/wordprocessingInk" xmlns:wne="http://schemas.microsoft.com/office/word/2006/wordml" xmlns:wps="http://schemas.microsoft.com/office/word/2010/wordprocessingShape" mc:Ignorable="w14 w15 w16se w16cid w16 w16cex wp14">
-  <w15:commentEx w15:paraId="270E3859" w15:done="1"/>
-  <w15:commentEx w15:paraId="2FBDD990" w15:paraIdParent="270E3859" w15:done="1"/>
-  <w15:commentEx w15:paraId="4C214863" w15:done="1"/>
-  <w15:commentEx w15:paraId="2FDFB482" w15:paraIdParent="4C214863" w15:done="1"/>
-</w15:commentsEx>
-</file>
-
-<file path=word/commentsExtensible.xml><?xml version="1.0" encoding="utf-8"?>
-<w16cex:commentsExtensible xmlns:wpc="http://schemas.microsoft.com/office/word/2010/wordprocessingCanvas" xmlns:cx="http://schemas.microsoft.com/office/drawing/2014/chartex" xmlns:cx1="http://schemas.microsoft.com/office/drawing/2015/9/8/chartex" xmlns:cx2="http://schemas.microsoft.com/office/drawing/2015/10/21/chartex" xmlns:cx3="http://schemas.microsoft.com/office/drawing/2016/5/9/chartex" xmlns:cx4="http://schemas.microsoft.com/office/drawing/2016/5/10/chartex" xmlns:cx5="http://schemas.microsoft.com/office/drawing/2016/5/11/chartex" xmlns:cx6="http://schemas.microsoft.com/office/drawing/2016/5/12/chartex" xmlns:cx7="http://schemas.microsoft.com/office/drawing/2016/5/13/chartex" xmlns:cx8="http://schemas.microsoft.com/office/drawing/2016/5/14/chartex" xmlns:mc="http://schemas.openxmlformats.org/markup-compatibility/2006" xmlns:aink="http://schemas.microsoft.com/office/drawing/2016/ink" xmlns:am3d="http://schemas.microsoft.com/office/drawing/2017/model3d" xmlns:o="urn:schemas-microsoft-com:office:office" xmlns:r="http://schemas.openxmlformats.org/officeDocument/2006/relationships" xmlns:m="http://schemas.openxmlformats.org/officeDocument/2006/math" xmlns:v="urn:schemas-microsoft-com:vml" xmlns:wp14="http://schemas.microsoft.com/office/word/2010/wordprocessingDrawing" xmlns:wp="http://schemas.openxmlformats.org/drawingml/2006/wordprocessingDrawing" xmlns:w10="urn:schemas-microsoft-com:office:word" xmlns:w="http://schemas.openxmlformats.org/wordprocessingml/2006/main" xmlns:w14="http://schemas.microsoft.com/office/word/2010/wordml" xmlns:w15="http://schemas.microsoft.com/office/word/2012/wordml" xmlns:w16cex="http://schemas.microsoft.com/office/word/2018/wordml/cex" xmlns:w16cid="http://schemas.microsoft.com/office/word/2016/wordml/cid" xmlns:w16="http://schemas.microsoft.com/office/word/2018/wordml" xmlns:w16se="http://schemas.microsoft.com/office/word/2015/wordml/symex" xmlns:wpg="http://schemas.microsoft.com/office/word/2010/wordprocessingGroup" xmlns:wpi="http://schemas.microsoft.com/office/word/2010/wordprocessingInk" xmlns:wne="http://schemas.microsoft.com/office/word/2006/wordml" xmlns:wps="http://schemas.microsoft.com/office/word/2010/wordprocessingShape" mc:Ignorable="w14 w15 w16se w16cid w16 w16cex wp14">
-  <w16cex:commentExtensible w16cex:durableId="33625D33" w16cex:dateUtc="2025-01-28T06:46:00Z"/>
-  <w16cex:commentExtensible w16cex:durableId="2B4360F8" w16cex:dateUtc="2025-01-28T06:58:00Z"/>
-  <w16cex:commentExtensible w16cex:durableId="15E24743" w16cex:dateUtc="2025-01-28T06:46:00Z"/>
-  <w16cex:commentExtensible w16cex:durableId="2B436020" w16cex:dateUtc="2025-01-28T06:54:00Z"/>
-</w16cex:commentsExtensible>
-</file>
-
-<file path=word/commentsIds.xml><?xml version="1.0" encoding="utf-8"?>
-<w16cid:commentsIds xmlns:wpc="http://schemas.microsoft.com/office/word/2010/wordprocessingCanvas" xmlns:cx="http://schemas.microsoft.com/office/drawing/2014/chartex" xmlns:cx1="http://schemas.microsoft.com/office/drawing/2015/9/8/chartex" xmlns:cx2="http://schemas.microsoft.com/office/drawing/2015/10/21/chartex" xmlns:cx3="http://schemas.microsoft.com/office/drawing/2016/5/9/chartex" xmlns:cx4="http://schemas.microsoft.com/office/drawing/2016/5/10/chartex" xmlns:cx5="http://schemas.microsoft.com/office/drawing/2016/5/11/chartex" xmlns:cx6="http://schemas.microsoft.com/office/drawing/2016/5/12/chartex" xmlns:cx7="http://schemas.microsoft.com/office/drawing/2016/5/13/chartex" xmlns:cx8="http://schemas.microsoft.com/office/drawing/2016/5/14/chartex" xmlns:mc="http://schemas.openxmlformats.org/markup-compatibility/2006" xmlns:aink="http://schemas.microsoft.com/office/drawing/2016/ink" xmlns:am3d="http://schemas.microsoft.com/office/drawing/2017/model3d" xmlns:o="urn:schemas-microsoft-com:office:office" xmlns:r="http://schemas.openxmlformats.org/officeDocument/2006/relationships" xmlns:m="http://schemas.openxmlformats.org/officeDocument/2006/math" xmlns:v="urn:schemas-microsoft-com:vml" xmlns:wp14="http://schemas.microsoft.com/office/word/2010/wordprocessingDrawing" xmlns:wp="http://schemas.openxmlformats.org/drawingml/2006/wordprocessingDrawing" xmlns:w10="urn:schemas-microsoft-com:office:word" xmlns:w="http://schemas.openxmlformats.org/wordprocessingml/2006/main" xmlns:w14="http://schemas.microsoft.com/office/word/2010/wordml" xmlns:w15="http://schemas.microsoft.com/office/word/2012/wordml" xmlns:w16cex="http://schemas.microsoft.com/office/word/2018/wordml/cex" xmlns:w16cid="http://schemas.microsoft.com/office/word/2016/wordml/cid" xmlns:w16="http://schemas.microsoft.com/office/word/2018/wordml" xmlns:w16se="http://schemas.microsoft.com/office/word/2015/wordml/symex" xmlns:wpg="http://schemas.microsoft.com/office/word/2010/wordprocessingGroup" xmlns:wpi="http://schemas.microsoft.com/office/word/2010/wordprocessingInk" xmlns:wne="http://schemas.microsoft.com/office/word/2006/wordml" xmlns:wps="http://schemas.microsoft.com/office/word/2010/wordprocessingShape" mc:Ignorable="w14 w15 w16se w16cid w16 w16cex wp14">
-  <w16cid:commentId w16cid:paraId="270E3859" w16cid:durableId="33625D33"/>
-  <w16cid:commentId w16cid:paraId="2FBDD990" w16cid:durableId="2B4360F8"/>
-  <w16cid:commentId w16cid:paraId="4C214863" w16cid:durableId="15E24743"/>
-  <w16cid:commentId w16cid:paraId="2FDFB482" w16cid:durableId="2B436020"/>
-</w16cid:commentsIds>
-</file>
-
 <file path=word/endnotes.xml><?xml version="1.0" encoding="utf-8"?>
-<w:endnotes xmlns:wpc="http://schemas.microsoft.com/office/word/2010/wordprocessingCanvas" xmlns:cx="http://schemas.microsoft.com/office/drawing/2014/chartex" xmlns:cx1="http://schemas.microsoft.com/office/drawing/2015/9/8/chartex" xmlns:cx2="http://schemas.microsoft.com/office/drawing/2015/10/21/chartex" xmlns:cx3="http://schemas.microsoft.com/office/drawing/2016/5/9/chartex" xmlns:cx4="http://schemas.microsoft.com/office/drawing/2016/5/10/chartex" xmlns:cx5="http://schemas.microsoft.com/office/drawing/2016/5/11/chartex" xmlns:cx6="http://schemas.microsoft.com/office/drawing/2016/5/12/chartex" xmlns:cx7="http://schemas.microsoft.com/office/drawing/2016/5/13/chartex" xmlns:cx8="http://schemas.microsoft.com/office/drawing/2016/5/14/chartex" xmlns:mc="http://schemas.openxmlformats.org/markup-compatibility/2006" xmlns:aink="http://schemas.microsoft.com/office/drawing/2016/ink" xmlns:am3d="http://schemas.microsoft.com/office/drawing/2017/model3d" xmlns:o="urn:schemas-microsoft-com:office:office" xmlns:r="http://schemas.openxmlformats.org/officeDocument/2006/relationships" xmlns:m="http://schemas.openxmlformats.org/officeDocument/2006/math" xmlns:v="urn:schemas-microsoft-com:vml" xmlns:wp14="http://schemas.microsoft.com/office/word/2010/wordprocessingDrawing" xmlns:wp="http://schemas.openxmlformats.org/drawingml/2006/wordprocessingDrawing" xmlns:w10="urn:schemas-microsoft-com:office:word" xmlns:w="http://schemas.openxmlformats.org/wordprocessingml/2006/main" xmlns:w14="http://schemas.microsoft.com/office/word/2010/wordml" xmlns:w15="http://schemas.microsoft.com/office/word/2012/wordml" xmlns:w16cex="http://schemas.microsoft.com/office/word/2018/wordml/cex" xmlns:w16cid="http://schemas.microsoft.com/office/word/2016/wordml/cid" xmlns:w16="http://schemas.microsoft.com/office/word/2018/wordml" xmlns:w16se="http://schemas.microsoft.com/office/word/2015/wordml/symex" xmlns:wpg="http://schemas.microsoft.com/office/word/2010/wordprocessingGroup" xmlns:wpi="http://schemas.microsoft.com/office/word/2010/wordprocessingInk" xmlns:wne="http://schemas.microsoft.com/office/word/2006/wordml" xmlns:wps="http://schemas.microsoft.com/office/word/2010/wordprocessingShape" mc:Ignorable="w14 w15 w16se w16cid w16 w16cex wp14">
+<w:endnotes xmlns:wpc="http://schemas.microsoft.com/office/word/2010/wordprocessingCanvas" xmlns:cx="http://schemas.microsoft.com/office/drawing/2014/chartex" xmlns:cx1="http://schemas.microsoft.com/office/drawing/2015/9/8/chartex" xmlns:cx2="http://schemas.microsoft.com/office/drawing/2015/10/21/chartex" xmlns:cx3="http://schemas.microsoft.com/office/drawing/2016/5/9/chartex" xmlns:cx4="http://schemas.microsoft.com/office/drawing/2016/5/10/chartex" xmlns:cx5="http://schemas.microsoft.com/office/drawing/2016/5/11/chartex" xmlns:cx6="http://schemas.microsoft.com/office/drawing/2016/5/12/chartex" xmlns:cx7="http://schemas.microsoft.com/office/drawing/2016/5/13/chartex" xmlns:cx8="http://schemas.microsoft.com/office/drawing/2016/5/14/chartex" xmlns:mc="http://schemas.openxmlformats.org/markup-compatibility/2006" xmlns:aink="http://schemas.microsoft.com/office/drawing/2016/ink" xmlns:am3d="http://schemas.microsoft.com/office/drawing/2017/model3d" xmlns:o="urn:schemas-microsoft-com:office:office" xmlns:oel="http://schemas.microsoft.com/office/2019/extlst" xmlns:r="http://schemas.openxmlformats.org/officeDocument/2006/relationships" xmlns:m="http://schemas.openxmlformats.org/officeDocument/2006/math" xmlns:v="urn:schemas-microsoft-com:vml" xmlns:wp14="http://schemas.microsoft.com/office/word/2010/wordprocessingDrawing" xmlns:wp="http://schemas.openxmlformats.org/drawingml/2006/wordprocessingDrawing" xmlns:w10="urn:schemas-microsoft-com:office:word" xmlns:w="http://schemas.openxmlformats.org/wordprocessingml/2006/main" xmlns:w14="http://schemas.microsoft.com/office/word/2010/wordml" xmlns:w15="http://schemas.microsoft.com/office/word/2012/wordml" xmlns:w16cex="http://schemas.microsoft.com/office/word/2018/wordml/cex" xmlns:w16cid="http://schemas.microsoft.com/office/word/2016/wordml/cid" xmlns:w16="http://schemas.microsoft.com/office/word/2018/wordml" xmlns:w16du="http://schemas.microsoft.com/office/word/2023/wordml/word16du" xmlns:w16sdtdh="http://schemas.microsoft.com/office/word/2020/wordml/sdtdatahash" xmlns:w16sdtfl="http://schemas.microsoft.com/office/word/2024/wordml/sdtformatlock" xmlns:w16se="http://schemas.microsoft.com/office/word/2015/wordml/symex" xmlns:wpg="http://schemas.microsoft.com/office/word/2010/wordprocessingGroup" xmlns:wpi="http://schemas.microsoft.com/office/word/2010/wordprocessingInk" xmlns:wne="http://schemas.microsoft.com/office/word/2006/wordml" xmlns:wps="http://schemas.microsoft.com/office/word/2010/wordprocessingShape" mc:Ignorable="w14 w15 w16se w16cid w16 w16cex w16sdtdh w16sdtfl w16du wp14">
   <w:endnote w:type="separator" w:id="-1">
     <w:p>
       <w:pPr>
@@ -21840,7 +21620,7 @@
 </file>
 
 <file path=word/footer1.xml><?xml version="1.0" encoding="utf-8"?>
-<w:ftr xmlns:wpc="http://schemas.microsoft.com/office/word/2010/wordprocessingCanvas" xmlns:cx="http://schemas.microsoft.com/office/drawing/2014/chartex" xmlns:cx1="http://schemas.microsoft.com/office/drawing/2015/9/8/chartex" xmlns:cx2="http://schemas.microsoft.com/office/drawing/2015/10/21/chartex" xmlns:cx3="http://schemas.microsoft.com/office/drawing/2016/5/9/chartex" xmlns:cx4="http://schemas.microsoft.com/office/drawing/2016/5/10/chartex" xmlns:cx5="http://schemas.microsoft.com/office/drawing/2016/5/11/chartex" xmlns:cx6="http://schemas.microsoft.com/office/drawing/2016/5/12/chartex" xmlns:cx7="http://schemas.microsoft.com/office/drawing/2016/5/13/chartex" xmlns:cx8="http://schemas.microsoft.com/office/drawing/2016/5/14/chartex" xmlns:mc="http://schemas.openxmlformats.org/markup-compatibility/2006" xmlns:aink="http://schemas.microsoft.com/office/drawing/2016/ink" xmlns:am3d="http://schemas.microsoft.com/office/drawing/2017/model3d" xmlns:o="urn:schemas-microsoft-com:office:office" xmlns:r="http://schemas.openxmlformats.org/officeDocument/2006/relationships" xmlns:m="http://schemas.openxmlformats.org/officeDocument/2006/math" xmlns:v="urn:schemas-microsoft-com:vml" xmlns:wp14="http://schemas.microsoft.com/office/word/2010/wordprocessingDrawing" xmlns:wp="http://schemas.openxmlformats.org/drawingml/2006/wordprocessingDrawing" xmlns:w10="urn:schemas-microsoft-com:office:word" xmlns:w="http://schemas.openxmlformats.org/wordprocessingml/2006/main" xmlns:w14="http://schemas.microsoft.com/office/word/2010/wordml" xmlns:w15="http://schemas.microsoft.com/office/word/2012/wordml" xmlns:w16cex="http://schemas.microsoft.com/office/word/2018/wordml/cex" xmlns:w16cid="http://schemas.microsoft.com/office/word/2016/wordml/cid" xmlns:w16="http://schemas.microsoft.com/office/word/2018/wordml" xmlns:w16se="http://schemas.microsoft.com/office/word/2015/wordml/symex" xmlns:wpg="http://schemas.microsoft.com/office/word/2010/wordprocessingGroup" xmlns:wpi="http://schemas.microsoft.com/office/word/2010/wordprocessingInk" xmlns:wne="http://schemas.microsoft.com/office/word/2006/wordml" xmlns:wps="http://schemas.microsoft.com/office/word/2010/wordprocessingShape" mc:Ignorable="w14 w15 w16se w16cid w16 w16cex wp14">
+<w:ftr xmlns:wpc="http://schemas.microsoft.com/office/word/2010/wordprocessingCanvas" xmlns:cx="http://schemas.microsoft.com/office/drawing/2014/chartex" xmlns:cx1="http://schemas.microsoft.com/office/drawing/2015/9/8/chartex" xmlns:cx2="http://schemas.microsoft.com/office/drawing/2015/10/21/chartex" xmlns:cx3="http://schemas.microsoft.com/office/drawing/2016/5/9/chartex" xmlns:cx4="http://schemas.microsoft.com/office/drawing/2016/5/10/chartex" xmlns:cx5="http://schemas.microsoft.com/office/drawing/2016/5/11/chartex" xmlns:cx6="http://schemas.microsoft.com/office/drawing/2016/5/12/chartex" xmlns:cx7="http://schemas.microsoft.com/office/drawing/2016/5/13/chartex" xmlns:cx8="http://schemas.microsoft.com/office/drawing/2016/5/14/chartex" xmlns:mc="http://schemas.openxmlformats.org/markup-compatibility/2006" xmlns:aink="http://schemas.microsoft.com/office/drawing/2016/ink" xmlns:am3d="http://schemas.microsoft.com/office/drawing/2017/model3d" xmlns:o="urn:schemas-microsoft-com:office:office" xmlns:oel="http://schemas.microsoft.com/office/2019/extlst" xmlns:r="http://schemas.openxmlformats.org/officeDocument/2006/relationships" xmlns:m="http://schemas.openxmlformats.org/officeDocument/2006/math" xmlns:v="urn:schemas-microsoft-com:vml" xmlns:wp14="http://schemas.microsoft.com/office/word/2010/wordprocessingDrawing" xmlns:wp="http://schemas.openxmlformats.org/drawingml/2006/wordprocessingDrawing" xmlns:w10="urn:schemas-microsoft-com:office:word" xmlns:w="http://schemas.openxmlformats.org/wordprocessingml/2006/main" xmlns:w14="http://schemas.microsoft.com/office/word/2010/wordml" xmlns:w15="http://schemas.microsoft.com/office/word/2012/wordml" xmlns:w16cex="http://schemas.microsoft.com/office/word/2018/wordml/cex" xmlns:w16cid="http://schemas.microsoft.com/office/word/2016/wordml/cid" xmlns:w16="http://schemas.microsoft.com/office/word/2018/wordml" xmlns:w16du="http://schemas.microsoft.com/office/word/2023/wordml/word16du" xmlns:w16sdtdh="http://schemas.microsoft.com/office/word/2020/wordml/sdtdatahash" xmlns:w16sdtfl="http://schemas.microsoft.com/office/word/2024/wordml/sdtformatlock" xmlns:w16se="http://schemas.microsoft.com/office/word/2015/wordml/symex" xmlns:wpg="http://schemas.microsoft.com/office/word/2010/wordprocessingGroup" xmlns:wpi="http://schemas.microsoft.com/office/word/2010/wordprocessingInk" xmlns:wne="http://schemas.microsoft.com/office/word/2006/wordml" xmlns:wps="http://schemas.microsoft.com/office/word/2010/wordprocessingShape" mc:Ignorable="w14 w15 w16se w16cid w16 w16cex w16sdtdh w16sdtfl w16du wp14">
   <w:p>
     <w:pPr>
       <w:pStyle w:val="ac"/>
@@ -21850,7 +21630,7 @@
 </file>
 
 <file path=word/footer2.xml><?xml version="1.0" encoding="utf-8"?>
-<w:ftr xmlns:wpc="http://schemas.microsoft.com/office/word/2010/wordprocessingCanvas" xmlns:cx="http://schemas.microsoft.com/office/drawing/2014/chartex" xmlns:cx1="http://schemas.microsoft.com/office/drawing/2015/9/8/chartex" xmlns:cx2="http://schemas.microsoft.com/office/drawing/2015/10/21/chartex" xmlns:cx3="http://schemas.microsoft.com/office/drawing/2016/5/9/chartex" xmlns:cx4="http://schemas.microsoft.com/office/drawing/2016/5/10/chartex" xmlns:cx5="http://schemas.microsoft.com/office/drawing/2016/5/11/chartex" xmlns:cx6="http://schemas.microsoft.com/office/drawing/2016/5/12/chartex" xmlns:cx7="http://schemas.microsoft.com/office/drawing/2016/5/13/chartex" xmlns:cx8="http://schemas.microsoft.com/office/drawing/2016/5/14/chartex" xmlns:mc="http://schemas.openxmlformats.org/markup-compatibility/2006" xmlns:aink="http://schemas.microsoft.com/office/drawing/2016/ink" xmlns:am3d="http://schemas.microsoft.com/office/drawing/2017/model3d" xmlns:o="urn:schemas-microsoft-com:office:office" xmlns:r="http://schemas.openxmlformats.org/officeDocument/2006/relationships" xmlns:m="http://schemas.openxmlformats.org/officeDocument/2006/math" xmlns:v="urn:schemas-microsoft-com:vml" xmlns:wp14="http://schemas.microsoft.com/office/word/2010/wordprocessingDrawing" xmlns:wp="http://schemas.openxmlformats.org/drawingml/2006/wordprocessingDrawing" xmlns:w10="urn:schemas-microsoft-com:office:word" xmlns:w="http://schemas.openxmlformats.org/wordprocessingml/2006/main" xmlns:w14="http://schemas.microsoft.com/office/word/2010/wordml" xmlns:w15="http://schemas.microsoft.com/office/word/2012/wordml" xmlns:w16cex="http://schemas.microsoft.com/office/word/2018/wordml/cex" xmlns:w16cid="http://schemas.microsoft.com/office/word/2016/wordml/cid" xmlns:w16="http://schemas.microsoft.com/office/word/2018/wordml" xmlns:w16se="http://schemas.microsoft.com/office/word/2015/wordml/symex" xmlns:wpg="http://schemas.microsoft.com/office/word/2010/wordprocessingGroup" xmlns:wpi="http://schemas.microsoft.com/office/word/2010/wordprocessingInk" xmlns:wne="http://schemas.microsoft.com/office/word/2006/wordml" xmlns:wps="http://schemas.microsoft.com/office/word/2010/wordprocessingShape" mc:Ignorable="w14 w15 w16se w16cid w16 w16cex wp14">
+<w:ftr xmlns:wpc="http://schemas.microsoft.com/office/word/2010/wordprocessingCanvas" xmlns:cx="http://schemas.microsoft.com/office/drawing/2014/chartex" xmlns:cx1="http://schemas.microsoft.com/office/drawing/2015/9/8/chartex" xmlns:cx2="http://schemas.microsoft.com/office/drawing/2015/10/21/chartex" xmlns:cx3="http://schemas.microsoft.com/office/drawing/2016/5/9/chartex" xmlns:cx4="http://schemas.microsoft.com/office/drawing/2016/5/10/chartex" xmlns:cx5="http://schemas.microsoft.com/office/drawing/2016/5/11/chartex" xmlns:cx6="http://schemas.microsoft.com/office/drawing/2016/5/12/chartex" xmlns:cx7="http://schemas.microsoft.com/office/drawing/2016/5/13/chartex" xmlns:cx8="http://schemas.microsoft.com/office/drawing/2016/5/14/chartex" xmlns:mc="http://schemas.openxmlformats.org/markup-compatibility/2006" xmlns:aink="http://schemas.microsoft.com/office/drawing/2016/ink" xmlns:am3d="http://schemas.microsoft.com/office/drawing/2017/model3d" xmlns:o="urn:schemas-microsoft-com:office:office" xmlns:oel="http://schemas.microsoft.com/office/2019/extlst" xmlns:r="http://schemas.openxmlformats.org/officeDocument/2006/relationships" xmlns:m="http://schemas.openxmlformats.org/officeDocument/2006/math" xmlns:v="urn:schemas-microsoft-com:vml" xmlns:wp14="http://schemas.microsoft.com/office/word/2010/wordprocessingDrawing" xmlns:wp="http://schemas.openxmlformats.org/drawingml/2006/wordprocessingDrawing" xmlns:w10="urn:schemas-microsoft-com:office:word" xmlns:w="http://schemas.openxmlformats.org/wordprocessingml/2006/main" xmlns:w14="http://schemas.microsoft.com/office/word/2010/wordml" xmlns:w15="http://schemas.microsoft.com/office/word/2012/wordml" xmlns:w16cex="http://schemas.microsoft.com/office/word/2018/wordml/cex" xmlns:w16cid="http://schemas.microsoft.com/office/word/2016/wordml/cid" xmlns:w16="http://schemas.microsoft.com/office/word/2018/wordml" xmlns:w16du="http://schemas.microsoft.com/office/word/2023/wordml/word16du" xmlns:w16sdtdh="http://schemas.microsoft.com/office/word/2020/wordml/sdtdatahash" xmlns:w16sdtfl="http://schemas.microsoft.com/office/word/2024/wordml/sdtformatlock" xmlns:w16se="http://schemas.microsoft.com/office/word/2015/wordml/symex" xmlns:wpg="http://schemas.microsoft.com/office/word/2010/wordprocessingGroup" xmlns:wpi="http://schemas.microsoft.com/office/word/2010/wordprocessingInk" xmlns:wne="http://schemas.microsoft.com/office/word/2006/wordml" xmlns:wps="http://schemas.microsoft.com/office/word/2010/wordprocessingShape" mc:Ignorable="w14 w15 w16se w16cid w16 w16cex w16sdtdh w16sdtfl w16du wp14">
   <w:p>
     <w:pPr>
       <w:pStyle w:val="ac"/>
@@ -21865,7 +21645,7 @@
 </file>
 
 <file path=word/footer3.xml><?xml version="1.0" encoding="utf-8"?>
-<w:ftr xmlns:wpc="http://schemas.microsoft.com/office/word/2010/wordprocessingCanvas" xmlns:cx="http://schemas.microsoft.com/office/drawing/2014/chartex" xmlns:cx1="http://schemas.microsoft.com/office/drawing/2015/9/8/chartex" xmlns:cx2="http://schemas.microsoft.com/office/drawing/2015/10/21/chartex" xmlns:cx3="http://schemas.microsoft.com/office/drawing/2016/5/9/chartex" xmlns:cx4="http://schemas.microsoft.com/office/drawing/2016/5/10/chartex" xmlns:cx5="http://schemas.microsoft.com/office/drawing/2016/5/11/chartex" xmlns:cx6="http://schemas.microsoft.com/office/drawing/2016/5/12/chartex" xmlns:cx7="http://schemas.microsoft.com/office/drawing/2016/5/13/chartex" xmlns:cx8="http://schemas.microsoft.com/office/drawing/2016/5/14/chartex" xmlns:mc="http://schemas.openxmlformats.org/markup-compatibility/2006" xmlns:aink="http://schemas.microsoft.com/office/drawing/2016/ink" xmlns:am3d="http://schemas.microsoft.com/office/drawing/2017/model3d" xmlns:o="urn:schemas-microsoft-com:office:office" xmlns:r="http://schemas.openxmlformats.org/officeDocument/2006/relationships" xmlns:m="http://schemas.openxmlformats.org/officeDocument/2006/math" xmlns:v="urn:schemas-microsoft-com:vml" xmlns:wp14="http://schemas.microsoft.com/office/word/2010/wordprocessingDrawing" xmlns:wp="http://schemas.openxmlformats.org/drawingml/2006/wordprocessingDrawing" xmlns:w10="urn:schemas-microsoft-com:office:word" xmlns:w="http://schemas.openxmlformats.org/wordprocessingml/2006/main" xmlns:w14="http://schemas.microsoft.com/office/word/2010/wordml" xmlns:w15="http://schemas.microsoft.com/office/word/2012/wordml" xmlns:w16cex="http://schemas.microsoft.com/office/word/2018/wordml/cex" xmlns:w16cid="http://schemas.microsoft.com/office/word/2016/wordml/cid" xmlns:w16="http://schemas.microsoft.com/office/word/2018/wordml" xmlns:w16se="http://schemas.microsoft.com/office/word/2015/wordml/symex" xmlns:wpg="http://schemas.microsoft.com/office/word/2010/wordprocessingGroup" xmlns:wpi="http://schemas.microsoft.com/office/word/2010/wordprocessingInk" xmlns:wne="http://schemas.microsoft.com/office/word/2006/wordml" xmlns:wps="http://schemas.microsoft.com/office/word/2010/wordprocessingShape" mc:Ignorable="w14 w15 w16se w16cid w16 w16cex wp14">
+<w:ftr xmlns:wpc="http://schemas.microsoft.com/office/word/2010/wordprocessingCanvas" xmlns:cx="http://schemas.microsoft.com/office/drawing/2014/chartex" xmlns:cx1="http://schemas.microsoft.com/office/drawing/2015/9/8/chartex" xmlns:cx2="http://schemas.microsoft.com/office/drawing/2015/10/21/chartex" xmlns:cx3="http://schemas.microsoft.com/office/drawing/2016/5/9/chartex" xmlns:cx4="http://schemas.microsoft.com/office/drawing/2016/5/10/chartex" xmlns:cx5="http://schemas.microsoft.com/office/drawing/2016/5/11/chartex" xmlns:cx6="http://schemas.microsoft.com/office/drawing/2016/5/12/chartex" xmlns:cx7="http://schemas.microsoft.com/office/drawing/2016/5/13/chartex" xmlns:cx8="http://schemas.microsoft.com/office/drawing/2016/5/14/chartex" xmlns:mc="http://schemas.openxmlformats.org/markup-compatibility/2006" xmlns:aink="http://schemas.microsoft.com/office/drawing/2016/ink" xmlns:am3d="http://schemas.microsoft.com/office/drawing/2017/model3d" xmlns:o="urn:schemas-microsoft-com:office:office" xmlns:oel="http://schemas.microsoft.com/office/2019/extlst" xmlns:r="http://schemas.openxmlformats.org/officeDocument/2006/relationships" xmlns:m="http://schemas.openxmlformats.org/officeDocument/2006/math" xmlns:v="urn:schemas-microsoft-com:vml" xmlns:wp14="http://schemas.microsoft.com/office/word/2010/wordprocessingDrawing" xmlns:wp="http://schemas.openxmlformats.org/drawingml/2006/wordprocessingDrawing" xmlns:w10="urn:schemas-microsoft-com:office:word" xmlns:w="http://schemas.openxmlformats.org/wordprocessingml/2006/main" xmlns:w14="http://schemas.microsoft.com/office/word/2010/wordml" xmlns:w15="http://schemas.microsoft.com/office/word/2012/wordml" xmlns:w16cex="http://schemas.microsoft.com/office/word/2018/wordml/cex" xmlns:w16cid="http://schemas.microsoft.com/office/word/2016/wordml/cid" xmlns:w16="http://schemas.microsoft.com/office/word/2018/wordml" xmlns:w16du="http://schemas.microsoft.com/office/word/2023/wordml/word16du" xmlns:w16sdtdh="http://schemas.microsoft.com/office/word/2020/wordml/sdtdatahash" xmlns:w16sdtfl="http://schemas.microsoft.com/office/word/2024/wordml/sdtformatlock" xmlns:w16se="http://schemas.microsoft.com/office/word/2015/wordml/symex" xmlns:wpg="http://schemas.microsoft.com/office/word/2010/wordprocessingGroup" xmlns:wpi="http://schemas.microsoft.com/office/word/2010/wordprocessingInk" xmlns:wne="http://schemas.microsoft.com/office/word/2006/wordml" xmlns:wps="http://schemas.microsoft.com/office/word/2010/wordprocessingShape" mc:Ignorable="w14 w15 w16se w16cid w16 w16cex w16sdtdh w16sdtfl w16du wp14">
   <w:p>
     <w:pPr>
       <w:pStyle w:val="ac"/>
@@ -21875,7 +21655,7 @@
 </file>
 
 <file path=word/footer4.xml><?xml version="1.0" encoding="utf-8"?>
-<w:ftr xmlns:wpc="http://schemas.microsoft.com/office/word/2010/wordprocessingCanvas" xmlns:cx="http://schemas.microsoft.com/office/drawing/2014/chartex" xmlns:cx1="http://schemas.microsoft.com/office/drawing/2015/9/8/chartex" xmlns:cx2="http://schemas.microsoft.com/office/drawing/2015/10/21/chartex" xmlns:cx3="http://schemas.microsoft.com/office/drawing/2016/5/9/chartex" xmlns:cx4="http://schemas.microsoft.com/office/drawing/2016/5/10/chartex" xmlns:cx5="http://schemas.microsoft.com/office/drawing/2016/5/11/chartex" xmlns:cx6="http://schemas.microsoft.com/office/drawing/2016/5/12/chartex" xmlns:cx7="http://schemas.microsoft.com/office/drawing/2016/5/13/chartex" xmlns:cx8="http://schemas.microsoft.com/office/drawing/2016/5/14/chartex" xmlns:mc="http://schemas.openxmlformats.org/markup-compatibility/2006" xmlns:aink="http://schemas.microsoft.com/office/drawing/2016/ink" xmlns:am3d="http://schemas.microsoft.com/office/drawing/2017/model3d" xmlns:o="urn:schemas-microsoft-com:office:office" xmlns:r="http://schemas.openxmlformats.org/officeDocument/2006/relationships" xmlns:m="http://schemas.openxmlformats.org/officeDocument/2006/math" xmlns:v="urn:schemas-microsoft-com:vml" xmlns:wp14="http://schemas.microsoft.com/office/word/2010/wordprocessingDrawing" xmlns:wp="http://schemas.openxmlformats.org/drawingml/2006/wordprocessingDrawing" xmlns:w10="urn:schemas-microsoft-com:office:word" xmlns:w="http://schemas.openxmlformats.org/wordprocessingml/2006/main" xmlns:w14="http://schemas.microsoft.com/office/word/2010/wordml" xmlns:w15="http://schemas.microsoft.com/office/word/2012/wordml" xmlns:w16cex="http://schemas.microsoft.com/office/word/2018/wordml/cex" xmlns:w16cid="http://schemas.microsoft.com/office/word/2016/wordml/cid" xmlns:w16="http://schemas.microsoft.com/office/word/2018/wordml" xmlns:w16se="http://schemas.microsoft.com/office/word/2015/wordml/symex" xmlns:wpg="http://schemas.microsoft.com/office/word/2010/wordprocessingGroup" xmlns:wpi="http://schemas.microsoft.com/office/word/2010/wordprocessingInk" xmlns:wne="http://schemas.microsoft.com/office/word/2006/wordml" xmlns:wps="http://schemas.microsoft.com/office/word/2010/wordprocessingShape" mc:Ignorable="w14 w15 w16se w16cid w16 w16cex wp14">
+<w:ftr xmlns:wpc="http://schemas.microsoft.com/office/word/2010/wordprocessingCanvas" xmlns:cx="http://schemas.microsoft.com/office/drawing/2014/chartex" xmlns:cx1="http://schemas.microsoft.com/office/drawing/2015/9/8/chartex" xmlns:cx2="http://schemas.microsoft.com/office/drawing/2015/10/21/chartex" xmlns:cx3="http://schemas.microsoft.com/office/drawing/2016/5/9/chartex" xmlns:cx4="http://schemas.microsoft.com/office/drawing/2016/5/10/chartex" xmlns:cx5="http://schemas.microsoft.com/office/drawing/2016/5/11/chartex" xmlns:cx6="http://schemas.microsoft.com/office/drawing/2016/5/12/chartex" xmlns:cx7="http://schemas.microsoft.com/office/drawing/2016/5/13/chartex" xmlns:cx8="http://schemas.microsoft.com/office/drawing/2016/5/14/chartex" xmlns:mc="http://schemas.openxmlformats.org/markup-compatibility/2006" xmlns:aink="http://schemas.microsoft.com/office/drawing/2016/ink" xmlns:am3d="http://schemas.microsoft.com/office/drawing/2017/model3d" xmlns:o="urn:schemas-microsoft-com:office:office" xmlns:oel="http://schemas.microsoft.com/office/2019/extlst" xmlns:r="http://schemas.openxmlformats.org/officeDocument/2006/relationships" xmlns:m="http://schemas.openxmlformats.org/officeDocument/2006/math" xmlns:v="urn:schemas-microsoft-com:vml" xmlns:wp14="http://schemas.microsoft.com/office/word/2010/wordprocessingDrawing" xmlns:wp="http://schemas.openxmlformats.org/drawingml/2006/wordprocessingDrawing" xmlns:w10="urn:schemas-microsoft-com:office:word" xmlns:w="http://schemas.openxmlformats.org/wordprocessingml/2006/main" xmlns:w14="http://schemas.microsoft.com/office/word/2010/wordml" xmlns:w15="http://schemas.microsoft.com/office/word/2012/wordml" xmlns:w16cex="http://schemas.microsoft.com/office/word/2018/wordml/cex" xmlns:w16cid="http://schemas.microsoft.com/office/word/2016/wordml/cid" xmlns:w16="http://schemas.microsoft.com/office/word/2018/wordml" xmlns:w16du="http://schemas.microsoft.com/office/word/2023/wordml/word16du" xmlns:w16sdtdh="http://schemas.microsoft.com/office/word/2020/wordml/sdtdatahash" xmlns:w16sdtfl="http://schemas.microsoft.com/office/word/2024/wordml/sdtformatlock" xmlns:w16se="http://schemas.microsoft.com/office/word/2015/wordml/symex" xmlns:wpg="http://schemas.microsoft.com/office/word/2010/wordprocessingGroup" xmlns:wpi="http://schemas.microsoft.com/office/word/2010/wordprocessingInk" xmlns:wne="http://schemas.microsoft.com/office/word/2006/wordml" xmlns:wps="http://schemas.microsoft.com/office/word/2010/wordprocessingShape" mc:Ignorable="w14 w15 w16se w16cid w16 w16cex w16sdtdh w16sdtfl w16du wp14">
   <w:sdt>
     <w:sdtPr>
       <w:id w:val="-170177127"/>
@@ -21913,7 +21693,7 @@
 </file>
 
 <file path=word/footnotes.xml><?xml version="1.0" encoding="utf-8"?>
-<w:footnotes xmlns:wpc="http://schemas.microsoft.com/office/word/2010/wordprocessingCanvas" xmlns:cx="http://schemas.microsoft.com/office/drawing/2014/chartex" xmlns:cx1="http://schemas.microsoft.com/office/drawing/2015/9/8/chartex" xmlns:cx2="http://schemas.microsoft.com/office/drawing/2015/10/21/chartex" xmlns:cx3="http://schemas.microsoft.com/office/drawing/2016/5/9/chartex" xmlns:cx4="http://schemas.microsoft.com/office/drawing/2016/5/10/chartex" xmlns:cx5="http://schemas.microsoft.com/office/drawing/2016/5/11/chartex" xmlns:cx6="http://schemas.microsoft.com/office/drawing/2016/5/12/chartex" xmlns:cx7="http://schemas.microsoft.com/office/drawing/2016/5/13/chartex" xmlns:cx8="http://schemas.microsoft.com/office/drawing/2016/5/14/chartex" xmlns:mc="http://schemas.openxmlformats.org/markup-compatibility/2006" xmlns:aink="http://schemas.microsoft.com/office/drawing/2016/ink" xmlns:am3d="http://schemas.microsoft.com/office/drawing/2017/model3d" xmlns:o="urn:schemas-microsoft-com:office:office" xmlns:r="http://schemas.openxmlformats.org/officeDocument/2006/relationships" xmlns:m="http://schemas.openxmlformats.org/officeDocument/2006/math" xmlns:v="urn:schemas-microsoft-com:vml" xmlns:wp14="http://schemas.microsoft.com/office/word/2010/wordprocessingDrawing" xmlns:wp="http://schemas.openxmlformats.org/drawingml/2006/wordprocessingDrawing" xmlns:w10="urn:schemas-microsoft-com:office:word" xmlns:w="http://schemas.openxmlformats.org/wordprocessingml/2006/main" xmlns:w14="http://schemas.microsoft.com/office/word/2010/wordml" xmlns:w15="http://schemas.microsoft.com/office/word/2012/wordml" xmlns:w16cex="http://schemas.microsoft.com/office/word/2018/wordml/cex" xmlns:w16cid="http://schemas.microsoft.com/office/word/2016/wordml/cid" xmlns:w16="http://schemas.microsoft.com/office/word/2018/wordml" xmlns:w16se="http://schemas.microsoft.com/office/word/2015/wordml/symex" xmlns:wpg="http://schemas.microsoft.com/office/word/2010/wordprocessingGroup" xmlns:wpi="http://schemas.microsoft.com/office/word/2010/wordprocessingInk" xmlns:wne="http://schemas.microsoft.com/office/word/2006/wordml" xmlns:wps="http://schemas.microsoft.com/office/word/2010/wordprocessingShape" mc:Ignorable="w14 w15 w16se w16cid w16 w16cex wp14">
+<w:footnotes xmlns:wpc="http://schemas.microsoft.com/office/word/2010/wordprocessingCanvas" xmlns:cx="http://schemas.microsoft.com/office/drawing/2014/chartex" xmlns:cx1="http://schemas.microsoft.com/office/drawing/2015/9/8/chartex" xmlns:cx2="http://schemas.microsoft.com/office/drawing/2015/10/21/chartex" xmlns:cx3="http://schemas.microsoft.com/office/drawing/2016/5/9/chartex" xmlns:cx4="http://schemas.microsoft.com/office/drawing/2016/5/10/chartex" xmlns:cx5="http://schemas.microsoft.com/office/drawing/2016/5/11/chartex" xmlns:cx6="http://schemas.microsoft.com/office/drawing/2016/5/12/chartex" xmlns:cx7="http://schemas.microsoft.com/office/drawing/2016/5/13/chartex" xmlns:cx8="http://schemas.microsoft.com/office/drawing/2016/5/14/chartex" xmlns:mc="http://schemas.openxmlformats.org/markup-compatibility/2006" xmlns:aink="http://schemas.microsoft.com/office/drawing/2016/ink" xmlns:am3d="http://schemas.microsoft.com/office/drawing/2017/model3d" xmlns:o="urn:schemas-microsoft-com:office:office" xmlns:oel="http://schemas.microsoft.com/office/2019/extlst" xmlns:r="http://schemas.openxmlformats.org/officeDocument/2006/relationships" xmlns:m="http://schemas.openxmlformats.org/officeDocument/2006/math" xmlns:v="urn:schemas-microsoft-com:vml" xmlns:wp14="http://schemas.microsoft.com/office/word/2010/wordprocessingDrawing" xmlns:wp="http://schemas.openxmlformats.org/drawingml/2006/wordprocessingDrawing" xmlns:w10="urn:schemas-microsoft-com:office:word" xmlns:w="http://schemas.openxmlformats.org/wordprocessingml/2006/main" xmlns:w14="http://schemas.microsoft.com/office/word/2010/wordml" xmlns:w15="http://schemas.microsoft.com/office/word/2012/wordml" xmlns:w16cex="http://schemas.microsoft.com/office/word/2018/wordml/cex" xmlns:w16cid="http://schemas.microsoft.com/office/word/2016/wordml/cid" xmlns:w16="http://schemas.microsoft.com/office/word/2018/wordml" xmlns:w16du="http://schemas.microsoft.com/office/word/2023/wordml/word16du" xmlns:w16sdtdh="http://schemas.microsoft.com/office/word/2020/wordml/sdtdatahash" xmlns:w16sdtfl="http://schemas.microsoft.com/office/word/2024/wordml/sdtformatlock" xmlns:w16se="http://schemas.microsoft.com/office/word/2015/wordml/symex" xmlns:wpg="http://schemas.microsoft.com/office/word/2010/wordprocessingGroup" xmlns:wpi="http://schemas.microsoft.com/office/word/2010/wordprocessingInk" xmlns:wne="http://schemas.microsoft.com/office/word/2006/wordml" xmlns:wps="http://schemas.microsoft.com/office/word/2010/wordprocessingShape" mc:Ignorable="w14 w15 w16se w16cid w16 w16cex w16sdtdh w16sdtfl w16du wp14">
   <w:footnote w:type="separator" w:id="-1">
     <w:p>
       <w:pPr>
@@ -21938,7 +21718,7 @@
 </file>
 
 <file path=word/header1.xml><?xml version="1.0" encoding="utf-8"?>
-<w:hdr xmlns:wpc="http://schemas.microsoft.com/office/word/2010/wordprocessingCanvas" xmlns:cx="http://schemas.microsoft.com/office/drawing/2014/chartex" xmlns:cx1="http://schemas.microsoft.com/office/drawing/2015/9/8/chartex" xmlns:cx2="http://schemas.microsoft.com/office/drawing/2015/10/21/chartex" xmlns:cx3="http://schemas.microsoft.com/office/drawing/2016/5/9/chartex" xmlns:cx4="http://schemas.microsoft.com/office/drawing/2016/5/10/chartex" xmlns:cx5="http://schemas.microsoft.com/office/drawing/2016/5/11/chartex" xmlns:cx6="http://schemas.microsoft.com/office/drawing/2016/5/12/chartex" xmlns:cx7="http://schemas.microsoft.com/office/drawing/2016/5/13/chartex" xmlns:cx8="http://schemas.microsoft.com/office/drawing/2016/5/14/chartex" xmlns:mc="http://schemas.openxmlformats.org/markup-compatibility/2006" xmlns:aink="http://schemas.microsoft.com/office/drawing/2016/ink" xmlns:am3d="http://schemas.microsoft.com/office/drawing/2017/model3d" xmlns:o="urn:schemas-microsoft-com:office:office" xmlns:r="http://schemas.openxmlformats.org/officeDocument/2006/relationships" xmlns:m="http://schemas.openxmlformats.org/officeDocument/2006/math" xmlns:v="urn:schemas-microsoft-com:vml" xmlns:wp14="http://schemas.microsoft.com/office/word/2010/wordprocessingDrawing" xmlns:wp="http://schemas.openxmlformats.org/drawingml/2006/wordprocessingDrawing" xmlns:w10="urn:schemas-microsoft-com:office:word" xmlns:w="http://schemas.openxmlformats.org/wordprocessingml/2006/main" xmlns:w14="http://schemas.microsoft.com/office/word/2010/wordml" xmlns:w15="http://schemas.microsoft.com/office/word/2012/wordml" xmlns:w16cex="http://schemas.microsoft.com/office/word/2018/wordml/cex" xmlns:w16cid="http://schemas.microsoft.com/office/word/2016/wordml/cid" xmlns:w16="http://schemas.microsoft.com/office/word/2018/wordml" xmlns:w16se="http://schemas.microsoft.com/office/word/2015/wordml/symex" xmlns:wpg="http://schemas.microsoft.com/office/word/2010/wordprocessingGroup" xmlns:wpi="http://schemas.microsoft.com/office/word/2010/wordprocessingInk" xmlns:wne="http://schemas.microsoft.com/office/word/2006/wordml" xmlns:wps="http://schemas.microsoft.com/office/word/2010/wordprocessingShape" mc:Ignorable="w14 w15 w16se w16cid w16 w16cex wp14">
+<w:hdr xmlns:wpc="http://schemas.microsoft.com/office/word/2010/wordprocessingCanvas" xmlns:cx="http://schemas.microsoft.com/office/drawing/2014/chartex" xmlns:cx1="http://schemas.microsoft.com/office/drawing/2015/9/8/chartex" xmlns:cx2="http://schemas.microsoft.com/office/drawing/2015/10/21/chartex" xmlns:cx3="http://schemas.microsoft.com/office/drawing/2016/5/9/chartex" xmlns:cx4="http://schemas.microsoft.com/office/drawing/2016/5/10/chartex" xmlns:cx5="http://schemas.microsoft.com/office/drawing/2016/5/11/chartex" xmlns:cx6="http://schemas.microsoft.com/office/drawing/2016/5/12/chartex" xmlns:cx7="http://schemas.microsoft.com/office/drawing/2016/5/13/chartex" xmlns:cx8="http://schemas.microsoft.com/office/drawing/2016/5/14/chartex" xmlns:mc="http://schemas.openxmlformats.org/markup-compatibility/2006" xmlns:aink="http://schemas.microsoft.com/office/drawing/2016/ink" xmlns:am3d="http://schemas.microsoft.com/office/drawing/2017/model3d" xmlns:o="urn:schemas-microsoft-com:office:office" xmlns:oel="http://schemas.microsoft.com/office/2019/extlst" xmlns:r="http://schemas.openxmlformats.org/officeDocument/2006/relationships" xmlns:m="http://schemas.openxmlformats.org/officeDocument/2006/math" xmlns:v="urn:schemas-microsoft-com:vml" xmlns:wp14="http://schemas.microsoft.com/office/word/2010/wordprocessingDrawing" xmlns:wp="http://schemas.openxmlformats.org/drawingml/2006/wordprocessingDrawing" xmlns:w10="urn:schemas-microsoft-com:office:word" xmlns:w="http://schemas.openxmlformats.org/wordprocessingml/2006/main" xmlns:w14="http://schemas.microsoft.com/office/word/2010/wordml" xmlns:w15="http://schemas.microsoft.com/office/word/2012/wordml" xmlns:w16cex="http://schemas.microsoft.com/office/word/2018/wordml/cex" xmlns:w16cid="http://schemas.microsoft.com/office/word/2016/wordml/cid" xmlns:w16="http://schemas.microsoft.com/office/word/2018/wordml" xmlns:w16du="http://schemas.microsoft.com/office/word/2023/wordml/word16du" xmlns:w16sdtdh="http://schemas.microsoft.com/office/word/2020/wordml/sdtdatahash" xmlns:w16sdtfl="http://schemas.microsoft.com/office/word/2024/wordml/sdtformatlock" xmlns:w16se="http://schemas.microsoft.com/office/word/2015/wordml/symex" xmlns:wpg="http://schemas.microsoft.com/office/word/2010/wordprocessingGroup" xmlns:wpi="http://schemas.microsoft.com/office/word/2010/wordprocessingInk" xmlns:wne="http://schemas.microsoft.com/office/word/2006/wordml" xmlns:wps="http://schemas.microsoft.com/office/word/2010/wordprocessingShape" mc:Ignorable="w14 w15 w16se w16cid w16 w16cex w16sdtdh w16sdtfl w16du wp14">
   <w:p>
     <w:pPr>
       <w:pStyle w:val="aa"/>
@@ -21948,7 +21728,7 @@
 </file>
 
 <file path=word/header2.xml><?xml version="1.0" encoding="utf-8"?>
-<w:hdr xmlns:wpc="http://schemas.microsoft.com/office/word/2010/wordprocessingCanvas" xmlns:cx="http://schemas.microsoft.com/office/drawing/2014/chartex" xmlns:cx1="http://schemas.microsoft.com/office/drawing/2015/9/8/chartex" xmlns:cx2="http://schemas.microsoft.com/office/drawing/2015/10/21/chartex" xmlns:cx3="http://schemas.microsoft.com/office/drawing/2016/5/9/chartex" xmlns:cx4="http://schemas.microsoft.com/office/drawing/2016/5/10/chartex" xmlns:cx5="http://schemas.microsoft.com/office/drawing/2016/5/11/chartex" xmlns:cx6="http://schemas.microsoft.com/office/drawing/2016/5/12/chartex" xmlns:cx7="http://schemas.microsoft.com/office/drawing/2016/5/13/chartex" xmlns:cx8="http://schemas.microsoft.com/office/drawing/2016/5/14/chartex" xmlns:mc="http://schemas.openxmlformats.org/markup-compatibility/2006" xmlns:aink="http://schemas.microsoft.com/office/drawing/2016/ink" xmlns:am3d="http://schemas.microsoft.com/office/drawing/2017/model3d" xmlns:o="urn:schemas-microsoft-com:office:office" xmlns:r="http://schemas.openxmlformats.org/officeDocument/2006/relationships" xmlns:m="http://schemas.openxmlformats.org/officeDocument/2006/math" xmlns:v="urn:schemas-microsoft-com:vml" xmlns:wp14="http://schemas.microsoft.com/office/word/2010/wordprocessingDrawing" xmlns:wp="http://schemas.openxmlformats.org/drawingml/2006/wordprocessingDrawing" xmlns:w10="urn:schemas-microsoft-com:office:word" xmlns:w="http://schemas.openxmlformats.org/wordprocessingml/2006/main" xmlns:w14="http://schemas.microsoft.com/office/word/2010/wordml" xmlns:w15="http://schemas.microsoft.com/office/word/2012/wordml" xmlns:w16cex="http://schemas.microsoft.com/office/word/2018/wordml/cex" xmlns:w16cid="http://schemas.microsoft.com/office/word/2016/wordml/cid" xmlns:w16="http://schemas.microsoft.com/office/word/2018/wordml" xmlns:w16se="http://schemas.microsoft.com/office/word/2015/wordml/symex" xmlns:wpg="http://schemas.microsoft.com/office/word/2010/wordprocessingGroup" xmlns:wpi="http://schemas.microsoft.com/office/word/2010/wordprocessingInk" xmlns:wne="http://schemas.microsoft.com/office/word/2006/wordml" xmlns:wps="http://schemas.microsoft.com/office/word/2010/wordprocessingShape" mc:Ignorable="w14 w15 w16se w16cid w16 w16cex wp14">
+<w:hdr xmlns:wpc="http://schemas.microsoft.com/office/word/2010/wordprocessingCanvas" xmlns:cx="http://schemas.microsoft.com/office/drawing/2014/chartex" xmlns:cx1="http://schemas.microsoft.com/office/drawing/2015/9/8/chartex" xmlns:cx2="http://schemas.microsoft.com/office/drawing/2015/10/21/chartex" xmlns:cx3="http://schemas.microsoft.com/office/drawing/2016/5/9/chartex" xmlns:cx4="http://schemas.microsoft.com/office/drawing/2016/5/10/chartex" xmlns:cx5="http://schemas.microsoft.com/office/drawing/2016/5/11/chartex" xmlns:cx6="http://schemas.microsoft.com/office/drawing/2016/5/12/chartex" xmlns:cx7="http://schemas.microsoft.com/office/drawing/2016/5/13/chartex" xmlns:cx8="http://schemas.microsoft.com/office/drawing/2016/5/14/chartex" xmlns:mc="http://schemas.openxmlformats.org/markup-compatibility/2006" xmlns:aink="http://schemas.microsoft.com/office/drawing/2016/ink" xmlns:am3d="http://schemas.microsoft.com/office/drawing/2017/model3d" xmlns:o="urn:schemas-microsoft-com:office:office" xmlns:oel="http://schemas.microsoft.com/office/2019/extlst" xmlns:r="http://schemas.openxmlformats.org/officeDocument/2006/relationships" xmlns:m="http://schemas.openxmlformats.org/officeDocument/2006/math" xmlns:v="urn:schemas-microsoft-com:vml" xmlns:wp14="http://schemas.microsoft.com/office/word/2010/wordprocessingDrawing" xmlns:wp="http://schemas.openxmlformats.org/drawingml/2006/wordprocessingDrawing" xmlns:w10="urn:schemas-microsoft-com:office:word" xmlns:w="http://schemas.openxmlformats.org/wordprocessingml/2006/main" xmlns:w14="http://schemas.microsoft.com/office/word/2010/wordml" xmlns:w15="http://schemas.microsoft.com/office/word/2012/wordml" xmlns:w16cex="http://schemas.microsoft.com/office/word/2018/wordml/cex" xmlns:w16cid="http://schemas.microsoft.com/office/word/2016/wordml/cid" xmlns:w16="http://schemas.microsoft.com/office/word/2018/wordml" xmlns:w16du="http://schemas.microsoft.com/office/word/2023/wordml/word16du" xmlns:w16sdtdh="http://schemas.microsoft.com/office/word/2020/wordml/sdtdatahash" xmlns:w16sdtfl="http://schemas.microsoft.com/office/word/2024/wordml/sdtformatlock" xmlns:w16se="http://schemas.microsoft.com/office/word/2015/wordml/symex" xmlns:wpg="http://schemas.microsoft.com/office/word/2010/wordprocessingGroup" xmlns:wpi="http://schemas.microsoft.com/office/word/2010/wordprocessingInk" xmlns:wne="http://schemas.microsoft.com/office/word/2006/wordml" xmlns:wps="http://schemas.microsoft.com/office/word/2010/wordprocessingShape" mc:Ignorable="w14 w15 w16se w16cid w16 w16cex w16sdtdh w16sdtfl w16du wp14">
   <w:p>
     <w:pPr>
       <w:pStyle w:val="aa"/>
@@ -21958,7 +21738,7 @@
 </file>
 
 <file path=word/header3.xml><?xml version="1.0" encoding="utf-8"?>
-<w:hdr xmlns:wpc="http://schemas.microsoft.com/office/word/2010/wordprocessingCanvas" xmlns:cx="http://schemas.microsoft.com/office/drawing/2014/chartex" xmlns:cx1="http://schemas.microsoft.com/office/drawing/2015/9/8/chartex" xmlns:cx2="http://schemas.microsoft.com/office/drawing/2015/10/21/chartex" xmlns:cx3="http://schemas.microsoft.com/office/drawing/2016/5/9/chartex" xmlns:cx4="http://schemas.microsoft.com/office/drawing/2016/5/10/chartex" xmlns:cx5="http://schemas.microsoft.com/office/drawing/2016/5/11/chartex" xmlns:cx6="http://schemas.microsoft.com/office/drawing/2016/5/12/chartex" xmlns:cx7="http://schemas.microsoft.com/office/drawing/2016/5/13/chartex" xmlns:cx8="http://schemas.microsoft.com/office/drawing/2016/5/14/chartex" xmlns:mc="http://schemas.openxmlformats.org/markup-compatibility/2006" xmlns:aink="http://schemas.microsoft.com/office/drawing/2016/ink" xmlns:am3d="http://schemas.microsoft.com/office/drawing/2017/model3d" xmlns:o="urn:schemas-microsoft-com:office:office" xmlns:r="http://schemas.openxmlformats.org/officeDocument/2006/relationships" xmlns:m="http://schemas.openxmlformats.org/officeDocument/2006/math" xmlns:v="urn:schemas-microsoft-com:vml" xmlns:wp14="http://schemas.microsoft.com/office/word/2010/wordprocessingDrawing" xmlns:wp="http://schemas.openxmlformats.org/drawingml/2006/wordprocessingDrawing" xmlns:w10="urn:schemas-microsoft-com:office:word" xmlns:w="http://schemas.openxmlformats.org/wordprocessingml/2006/main" xmlns:w14="http://schemas.microsoft.com/office/word/2010/wordml" xmlns:w15="http://schemas.microsoft.com/office/word/2012/wordml" xmlns:w16cex="http://schemas.microsoft.com/office/word/2018/wordml/cex" xmlns:w16cid="http://schemas.microsoft.com/office/word/2016/wordml/cid" xmlns:w16="http://schemas.microsoft.com/office/word/2018/wordml" xmlns:w16se="http://schemas.microsoft.com/office/word/2015/wordml/symex" xmlns:wpg="http://schemas.microsoft.com/office/word/2010/wordprocessingGroup" xmlns:wpi="http://schemas.microsoft.com/office/word/2010/wordprocessingInk" xmlns:wne="http://schemas.microsoft.com/office/word/2006/wordml" xmlns:wps="http://schemas.microsoft.com/office/word/2010/wordprocessingShape" mc:Ignorable="w14 w15 w16se w16cid w16 w16cex wp14">
+<w:hdr xmlns:wpc="http://schemas.microsoft.com/office/word/2010/wordprocessingCanvas" xmlns:cx="http://schemas.microsoft.com/office/drawing/2014/chartex" xmlns:cx1="http://schemas.microsoft.com/office/drawing/2015/9/8/chartex" xmlns:cx2="http://schemas.microsoft.com/office/drawing/2015/10/21/chartex" xmlns:cx3="http://schemas.microsoft.com/office/drawing/2016/5/9/chartex" xmlns:cx4="http://schemas.microsoft.com/office/drawing/2016/5/10/chartex" xmlns:cx5="http://schemas.microsoft.com/office/drawing/2016/5/11/chartex" xmlns:cx6="http://schemas.microsoft.com/office/drawing/2016/5/12/chartex" xmlns:cx7="http://schemas.microsoft.com/office/drawing/2016/5/13/chartex" xmlns:cx8="http://schemas.microsoft.com/office/drawing/2016/5/14/chartex" xmlns:mc="http://schemas.openxmlformats.org/markup-compatibility/2006" xmlns:aink="http://schemas.microsoft.com/office/drawing/2016/ink" xmlns:am3d="http://schemas.microsoft.com/office/drawing/2017/model3d" xmlns:o="urn:schemas-microsoft-com:office:office" xmlns:oel="http://schemas.microsoft.com/office/2019/extlst" xmlns:r="http://schemas.openxmlformats.org/officeDocument/2006/relationships" xmlns:m="http://schemas.openxmlformats.org/officeDocument/2006/math" xmlns:v="urn:schemas-microsoft-com:vml" xmlns:wp14="http://schemas.microsoft.com/office/word/2010/wordprocessingDrawing" xmlns:wp="http://schemas.openxmlformats.org/drawingml/2006/wordprocessingDrawing" xmlns:w10="urn:schemas-microsoft-com:office:word" xmlns:w="http://schemas.openxmlformats.org/wordprocessingml/2006/main" xmlns:w14="http://schemas.microsoft.com/office/word/2010/wordml" xmlns:w15="http://schemas.microsoft.com/office/word/2012/wordml" xmlns:w16cex="http://schemas.microsoft.com/office/word/2018/wordml/cex" xmlns:w16cid="http://schemas.microsoft.com/office/word/2016/wordml/cid" xmlns:w16="http://schemas.microsoft.com/office/word/2018/wordml" xmlns:w16du="http://schemas.microsoft.com/office/word/2023/wordml/word16du" xmlns:w16sdtdh="http://schemas.microsoft.com/office/word/2020/wordml/sdtdatahash" xmlns:w16sdtfl="http://schemas.microsoft.com/office/word/2024/wordml/sdtformatlock" xmlns:w16se="http://schemas.microsoft.com/office/word/2015/wordml/symex" xmlns:wpg="http://schemas.microsoft.com/office/word/2010/wordprocessingGroup" xmlns:wpi="http://schemas.microsoft.com/office/word/2010/wordprocessingInk" xmlns:wne="http://schemas.microsoft.com/office/word/2006/wordml" xmlns:wps="http://schemas.microsoft.com/office/word/2010/wordprocessingShape" mc:Ignorable="w14 w15 w16se w16cid w16 w16cex w16sdtdh w16sdtfl w16du wp14">
   <w:p>
     <w:pPr>
       <w:pStyle w:val="aa"/>
@@ -21968,7 +21748,7 @@
 </file>
 
 <file path=word/numbering.xml><?xml version="1.0" encoding="utf-8"?>
-<w:numbering xmlns:wpc="http://schemas.microsoft.com/office/word/2010/wordprocessingCanvas" xmlns:cx="http://schemas.microsoft.com/office/drawing/2014/chartex" xmlns:cx1="http://schemas.microsoft.com/office/drawing/2015/9/8/chartex" xmlns:cx2="http://schemas.microsoft.com/office/drawing/2015/10/21/chartex" xmlns:cx3="http://schemas.microsoft.com/office/drawing/2016/5/9/chartex" xmlns:cx4="http://schemas.microsoft.com/office/drawing/2016/5/10/chartex" xmlns:cx5="http://schemas.microsoft.com/office/drawing/2016/5/11/chartex" xmlns:cx6="http://schemas.microsoft.com/office/drawing/2016/5/12/chartex" xmlns:cx7="http://schemas.microsoft.com/office/drawing/2016/5/13/chartex" xmlns:cx8="http://schemas.microsoft.com/office/drawing/2016/5/14/chartex" xmlns:mc="http://schemas.openxmlformats.org/markup-compatibility/2006" xmlns:aink="http://schemas.microsoft.com/office/drawing/2016/ink" xmlns:am3d="http://schemas.microsoft.com/office/drawing/2017/model3d" xmlns:o="urn:schemas-microsoft-com:office:office" xmlns:r="http://schemas.openxmlformats.org/officeDocument/2006/relationships" xmlns:m="http://schemas.openxmlformats.org/officeDocument/2006/math" xmlns:v="urn:schemas-microsoft-com:vml" xmlns:wp14="http://schemas.microsoft.com/office/word/2010/wordprocessingDrawing" xmlns:wp="http://schemas.openxmlformats.org/drawingml/2006/wordprocessingDrawing" xmlns:w10="urn:schemas-microsoft-com:office:word" xmlns:w="http://schemas.openxmlformats.org/wordprocessingml/2006/main" xmlns:w14="http://schemas.microsoft.com/office/word/2010/wordml" xmlns:w15="http://schemas.microsoft.com/office/word/2012/wordml" xmlns:w16cex="http://schemas.microsoft.com/office/word/2018/wordml/cex" xmlns:w16cid="http://schemas.microsoft.com/office/word/2016/wordml/cid" xmlns:w16="http://schemas.microsoft.com/office/word/2018/wordml" xmlns:w16se="http://schemas.microsoft.com/office/word/2015/wordml/symex" xmlns:wpg="http://schemas.microsoft.com/office/word/2010/wordprocessingGroup" xmlns:wpi="http://schemas.microsoft.com/office/word/2010/wordprocessingInk" xmlns:wne="http://schemas.microsoft.com/office/word/2006/wordml" xmlns:wps="http://schemas.microsoft.com/office/word/2010/wordprocessingShape" mc:Ignorable="w14 w15 w16se w16cid w16 w16cex wp14">
+<w:numbering xmlns:wpc="http://schemas.microsoft.com/office/word/2010/wordprocessingCanvas" xmlns:cx="http://schemas.microsoft.com/office/drawing/2014/chartex" xmlns:cx1="http://schemas.microsoft.com/office/drawing/2015/9/8/chartex" xmlns:cx2="http://schemas.microsoft.com/office/drawing/2015/10/21/chartex" xmlns:cx3="http://schemas.microsoft.com/office/drawing/2016/5/9/chartex" xmlns:cx4="http://schemas.microsoft.com/office/drawing/2016/5/10/chartex" xmlns:cx5="http://schemas.microsoft.com/office/drawing/2016/5/11/chartex" xmlns:cx6="http://schemas.microsoft.com/office/drawing/2016/5/12/chartex" xmlns:cx7="http://schemas.microsoft.com/office/drawing/2016/5/13/chartex" xmlns:cx8="http://schemas.microsoft.com/office/drawing/2016/5/14/chartex" xmlns:mc="http://schemas.openxmlformats.org/markup-compatibility/2006" xmlns:aink="http://schemas.microsoft.com/office/drawing/2016/ink" xmlns:am3d="http://schemas.microsoft.com/office/drawing/2017/model3d" xmlns:o="urn:schemas-microsoft-com:office:office" xmlns:oel="http://schemas.microsoft.com/office/2019/extlst" xmlns:r="http://schemas.openxmlformats.org/officeDocument/2006/relationships" xmlns:m="http://schemas.openxmlformats.org/officeDocument/2006/math" xmlns:v="urn:schemas-microsoft-com:vml" xmlns:wp14="http://schemas.microsoft.com/office/word/2010/wordprocessingDrawing" xmlns:wp="http://schemas.openxmlformats.org/drawingml/2006/wordprocessingDrawing" xmlns:w10="urn:schemas-microsoft-com:office:word" xmlns:w="http://schemas.openxmlformats.org/wordprocessingml/2006/main" xmlns:w14="http://schemas.microsoft.com/office/word/2010/wordml" xmlns:w15="http://schemas.microsoft.com/office/word/2012/wordml" xmlns:w16cex="http://schemas.microsoft.com/office/word/2018/wordml/cex" xmlns:w16cid="http://schemas.microsoft.com/office/word/2016/wordml/cid" xmlns:w16="http://schemas.microsoft.com/office/word/2018/wordml" xmlns:w16du="http://schemas.microsoft.com/office/word/2023/wordml/word16du" xmlns:w16sdtdh="http://schemas.microsoft.com/office/word/2020/wordml/sdtdatahash" xmlns:w16sdtfl="http://schemas.microsoft.com/office/word/2024/wordml/sdtformatlock" xmlns:w16se="http://schemas.microsoft.com/office/word/2015/wordml/symex" xmlns:wpg="http://schemas.microsoft.com/office/word/2010/wordprocessingGroup" xmlns:wpi="http://schemas.microsoft.com/office/word/2010/wordprocessingInk" xmlns:wne="http://schemas.microsoft.com/office/word/2006/wordml" xmlns:wps="http://schemas.microsoft.com/office/word/2010/wordprocessingShape" mc:Ignorable="w14 w15 w16se w16cid w16 w16cex w16sdtdh w16sdtfl w16du wp14">
   <w:abstractNum w:abstractNumId="0" w15:restartNumberingAfterBreak="0">
     <w:nsid w:val="915C93DA"/>
     <w:multiLevelType w:val="singleLevel"/>
@@ -22121,19 +21901,19 @@
       <w:lvlJc w:val="left"/>
     </w:lvl>
   </w:abstractNum>
-  <w:num w:numId="1">
+  <w:num w:numId="1" w16cid:durableId="251816745">
     <w:abstractNumId w:val="3"/>
   </w:num>
-  <w:num w:numId="2">
+  <w:num w:numId="2" w16cid:durableId="525337343">
     <w:abstractNumId w:val="2"/>
   </w:num>
-  <w:num w:numId="3">
+  <w:num w:numId="3" w16cid:durableId="1742412654">
     <w:abstractNumId w:val="0"/>
   </w:num>
-  <w:num w:numId="4">
+  <w:num w:numId="4" w16cid:durableId="1773354451">
     <w:abstractNumId w:val="1"/>
   </w:num>
-  <w:num w:numId="5">
+  <w:num w:numId="5" w16cid:durableId="697242227">
     <w:abstractNumId w:val="0"/>
     <w:lvlOverride w:ilvl="0">
       <w:startOverride w:val="1"/>
@@ -22142,19 +21922,8 @@
 </w:numbering>
 </file>
 
-<file path=word/people.xml><?xml version="1.0" encoding="utf-8"?>
-<w15:people xmlns:wpc="http://schemas.microsoft.com/office/word/2010/wordprocessingCanvas" xmlns:cx="http://schemas.microsoft.com/office/drawing/2014/chartex" xmlns:cx1="http://schemas.microsoft.com/office/drawing/2015/9/8/chartex" xmlns:cx2="http://schemas.microsoft.com/office/drawing/2015/10/21/chartex" xmlns:cx3="http://schemas.microsoft.com/office/drawing/2016/5/9/chartex" xmlns:cx4="http://schemas.microsoft.com/office/drawing/2016/5/10/chartex" xmlns:cx5="http://schemas.microsoft.com/office/drawing/2016/5/11/chartex" xmlns:cx6="http://schemas.microsoft.com/office/drawing/2016/5/12/chartex" xmlns:cx7="http://schemas.microsoft.com/office/drawing/2016/5/13/chartex" xmlns:cx8="http://schemas.microsoft.com/office/drawing/2016/5/14/chartex" xmlns:mc="http://schemas.openxmlformats.org/markup-compatibility/2006" xmlns:aink="http://schemas.microsoft.com/office/drawing/2016/ink" xmlns:am3d="http://schemas.microsoft.com/office/drawing/2017/model3d" xmlns:o="urn:schemas-microsoft-com:office:office" xmlns:r="http://schemas.openxmlformats.org/officeDocument/2006/relationships" xmlns:m="http://schemas.openxmlformats.org/officeDocument/2006/math" xmlns:v="urn:schemas-microsoft-com:vml" xmlns:wp14="http://schemas.microsoft.com/office/word/2010/wordprocessingDrawing" xmlns:wp="http://schemas.openxmlformats.org/drawingml/2006/wordprocessingDrawing" xmlns:w10="urn:schemas-microsoft-com:office:word" xmlns:w="http://schemas.openxmlformats.org/wordprocessingml/2006/main" xmlns:w14="http://schemas.microsoft.com/office/word/2010/wordml" xmlns:w15="http://schemas.microsoft.com/office/word/2012/wordml" xmlns:w16cex="http://schemas.microsoft.com/office/word/2018/wordml/cex" xmlns:w16cid="http://schemas.microsoft.com/office/word/2016/wordml/cid" xmlns:w16="http://schemas.microsoft.com/office/word/2018/wordml" xmlns:w16se="http://schemas.microsoft.com/office/word/2015/wordml/symex" xmlns:wpg="http://schemas.microsoft.com/office/word/2010/wordprocessingGroup" xmlns:wpi="http://schemas.microsoft.com/office/word/2010/wordprocessingInk" xmlns:wne="http://schemas.microsoft.com/office/word/2006/wordml" xmlns:wps="http://schemas.microsoft.com/office/word/2010/wordprocessingShape" mc:Ignorable="w14 w15 w16se w16cid w16 w16cex wp14">
-  <w15:person w15:author="Kalentyev Alexey">
-    <w15:presenceInfo w15:providerId="Windows Live" w15:userId="da819b8650d7d997"/>
-  </w15:person>
-  <w15:person w15:author="Mr Dei">
-    <w15:presenceInfo w15:providerId="Windows Live" w15:userId="3b79f7d171d85de2"/>
-  </w15:person>
-</w15:people>
-</file>
-
 <file path=word/styles.xml><?xml version="1.0" encoding="utf-8"?>
-<w:styles xmlns:mc="http://schemas.openxmlformats.org/markup-compatibility/2006" xmlns:r="http://schemas.openxmlformats.org/officeDocument/2006/relationships" xmlns:w="http://schemas.openxmlformats.org/wordprocessingml/2006/main" xmlns:w14="http://schemas.microsoft.com/office/word/2010/wordml" xmlns:w15="http://schemas.microsoft.com/office/word/2012/wordml" xmlns:w16cex="http://schemas.microsoft.com/office/word/2018/wordml/cex" xmlns:w16cid="http://schemas.microsoft.com/office/word/2016/wordml/cid" xmlns:w16="http://schemas.microsoft.com/office/word/2018/wordml" xmlns:w16se="http://schemas.microsoft.com/office/word/2015/wordml/symex" mc:Ignorable="w14 w15 w16se w16cid w16 w16cex">
+<w:styles xmlns:mc="http://schemas.openxmlformats.org/markup-compatibility/2006" xmlns:r="http://schemas.openxmlformats.org/officeDocument/2006/relationships" xmlns:w="http://schemas.openxmlformats.org/wordprocessingml/2006/main" xmlns:w14="http://schemas.microsoft.com/office/word/2010/wordml" xmlns:w15="http://schemas.microsoft.com/office/word/2012/wordml" xmlns:w16cex="http://schemas.microsoft.com/office/word/2018/wordml/cex" xmlns:w16cid="http://schemas.microsoft.com/office/word/2016/wordml/cid" xmlns:w16="http://schemas.microsoft.com/office/word/2018/wordml" xmlns:w16du="http://schemas.microsoft.com/office/word/2023/wordml/word16du" xmlns:w16sdtdh="http://schemas.microsoft.com/office/word/2020/wordml/sdtdatahash" xmlns:w16sdtfl="http://schemas.microsoft.com/office/word/2024/wordml/sdtformatlock" xmlns:w16se="http://schemas.microsoft.com/office/word/2015/wordml/symex" mc:Ignorable="w14 w15 w16se w16cid w16 w16cex w16sdtdh w16sdtfl w16du">
   <w:docDefaults>
     <w:rPrDefault>
       <w:rPr>
@@ -23170,6 +22939,10 @@
 </file>
 
 <file path=customXml/item1.xml><?xml version="1.0" encoding="utf-8"?>
+<b:Sources xmlns:b="http://schemas.openxmlformats.org/officeDocument/2006/bibliography" xmlns="http://schemas.openxmlformats.org/officeDocument/2006/bibliography" SelectedStyle="\APASixthEditionOfficeOnline.xsl" StyleName="APA" Version="6"/>
+</file>
+
+<file path=customXml/item2.xml><?xml version="1.0" encoding="utf-8"?>
 <s:customData xmlns="http://www.wps.cn/officeDocument/2013/wpsCustomData" xmlns:s="http://www.wps.cn/officeDocument/2013/wpsCustomData">
   <customSectProps>
     <customSectPr/>
@@ -23180,22 +22953,18 @@
 </s:customData>
 </file>
 
-<file path=customXml/item2.xml><?xml version="1.0" encoding="utf-8"?>
-<b:Sources xmlns:b="http://schemas.openxmlformats.org/officeDocument/2006/bibliography" xmlns="http://schemas.openxmlformats.org/officeDocument/2006/bibliography" SelectedStyle="\APASixthEditionOfficeOnline.xsl" StyleName="APA" Version="6"/>
+<file path=customXml/itemProps1.xml><?xml version="1.0" encoding="utf-8"?>
+<ds:datastoreItem xmlns:ds="http://schemas.openxmlformats.org/officeDocument/2006/customXml" ds:itemID="{80B1443F-0B37-4E24-AD86-2D4DFF6EB7C7}">
+  <ds:schemaRefs>
+    <ds:schemaRef ds:uri="http://schemas.openxmlformats.org/officeDocument/2006/bibliography"/>
+  </ds:schemaRefs>
+</ds:datastoreItem>
 </file>
 
-<file path=customXml/itemProps1.xml><?xml version="1.0" encoding="utf-8"?>
+<file path=customXml/itemProps2.xml><?xml version="1.0" encoding="utf-8"?>
 <ds:datastoreItem xmlns:ds="http://schemas.openxmlformats.org/officeDocument/2006/customXml" ds:itemID="{B1977F7D-205B-4081-913C-38D41E755F92}">
   <ds:schemaRefs>
     <ds:schemaRef ds:uri="http://www.wps.cn/officeDocument/2013/wpsCustomData"/>
   </ds:schemaRefs>
 </ds:datastoreItem>
-</file>
-
-<file path=customXml/itemProps2.xml><?xml version="1.0" encoding="utf-8"?>
-<ds:datastoreItem xmlns:ds="http://schemas.openxmlformats.org/officeDocument/2006/customXml" ds:itemID="{80B1443F-0B37-4E24-AD86-2D4DFF6EB7C7}">
-  <ds:schemaRefs>
-    <ds:schemaRef ds:uri="http://schemas.openxmlformats.org/officeDocument/2006/bibliography"/>
-  </ds:schemaRefs>
-</ds:datastoreItem>
 </file>